--- a/docs/Testplan.docx
+++ b/docs/Testplan.docx
@@ -22,32 +22,32 @@
               <w:right w:w="115" w:type="dxa"/>
             </w:tcMar>
           </w:tcPr>
-          <w:sdt>
-            <w:sdtPr>
+          <w:p>
+            <w:pPr>
+              <w:pStyle w:val="Geenafstand"/>
               <w:rPr>
                 <w:rFonts w:ascii="Calibri" w:hAnsi="Calibri" w:cs="Calibri"/>
                 <w:color w:val="0070C0"/>
                 <w:lang w:val="nl-NL"/>
               </w:rPr>
-              <w:alias w:val="Auteur"/>
-              <w:tag w:val=""/>
-              <w:id w:val="-1765990771"/>
-              <w:placeholder>
-                <w:docPart w:val="D58E202048244F0DA9B51ABC440ED414"/>
-              </w:placeholder>
-              <w:dataBinding w:prefixMappings="xmlns:ns0='http://purl.org/dc/elements/1.1/' xmlns:ns1='http://schemas.openxmlformats.org/package/2006/metadata/core-properties' " w:xpath="/ns1:coreProperties[1]/ns0:creator[1]" w:storeItemID="{6C3C8BC8-F283-45AE-878A-BAB7291924A1}"/>
-              <w:text/>
-            </w:sdtPr>
-            <w:sdtContent>
-              <w:p>
-                <w:pPr>
-                  <w:pStyle w:val="Geenafstand"/>
-                  <w:rPr>
-                    <w:rFonts w:ascii="Calibri" w:hAnsi="Calibri" w:cs="Calibri"/>
-                    <w:color w:val="0070C0"/>
-                    <w:lang w:val="nl-NL"/>
-                  </w:rPr>
-                </w:pPr>
+            </w:pPr>
+            <w:sdt>
+              <w:sdtPr>
+                <w:rPr>
+                  <w:rFonts w:ascii="Calibri" w:hAnsi="Calibri" w:cs="Calibri"/>
+                  <w:color w:val="0070C0"/>
+                  <w:lang w:val="nl-NL"/>
+                </w:rPr>
+                <w:alias w:val="Auteur"/>
+                <w:tag w:val=""/>
+                <w:id w:val="-1765990771"/>
+                <w:placeholder>
+                  <w:docPart w:val="D58E202048244F0DA9B51ABC440ED414"/>
+                </w:placeholder>
+                <w:dataBinding w:prefixMappings="xmlns:ns0='http://purl.org/dc/elements/1.1/' xmlns:ns1='http://schemas.openxmlformats.org/package/2006/metadata/core-properties' " w:xpath="/ns1:coreProperties[1]/ns0:creator[1]" w:storeItemID="{6C3C8BC8-F283-45AE-878A-BAB7291924A1}"/>
+                <w:text/>
+              </w:sdtPr>
+              <w:sdtContent>
                 <w:r>
                   <w:rPr>
                     <w:rFonts w:ascii="Calibri" w:hAnsi="Calibri" w:cs="Calibri"/>
@@ -56,51 +56,27 @@
                   </w:rPr>
                   <w:t>Robin van der Snoek</w:t>
                 </w:r>
-              </w:p>
-            </w:sdtContent>
-          </w:sdt>
-          <w:sdt>
-            <w:sdtPr>
+              </w:sdtContent>
+            </w:sdt>
+          </w:p>
+          <w:p>
+            <w:pPr>
+              <w:pStyle w:val="Geenafstand"/>
               <w:rPr>
                 <w:rFonts w:ascii="Calibri" w:hAnsi="Calibri" w:cs="Calibri"/>
                 <w:color w:val="0070C0"/>
                 <w:lang w:val="nl-NL"/>
               </w:rPr>
-              <w:alias w:val="Publicatiedatum"/>
-              <w:tag w:val=""/>
-              <w:id w:val="651947803"/>
-              <w:placeholder>
-                <w:docPart w:val="926B7755812243DD8B9208D41B10F767"/>
-              </w:placeholder>
-              <w:dataBinding w:prefixMappings="xmlns:ns0='http://schemas.microsoft.com/office/2006/coverPageProps' " w:xpath="/ns0:CoverPageProperties[1]/ns0:PublishDate[1]" w:storeItemID="{55AF091B-3C7A-41E3-B477-F2FDAA23CFDA}"/>
-              <w:date w:fullDate="2023-02-23T00:00:00Z">
-                <w:dateFormat w:val="d-M-yyyy"/>
-                <w:lid w:val="nl-NL"/>
-                <w:storeMappedDataAs w:val="dateTime"/>
-                <w:calendar w:val="gregorian"/>
-              </w:date>
-            </w:sdtPr>
-            <w:sdtContent>
-              <w:p>
-                <w:pPr>
-                  <w:pStyle w:val="Geenafstand"/>
-                  <w:rPr>
-                    <w:rFonts w:ascii="Calibri" w:hAnsi="Calibri" w:cs="Calibri"/>
-                    <w:color w:val="0070C0"/>
-                    <w:lang w:val="nl-NL"/>
-                  </w:rPr>
-                </w:pPr>
-                <w:r>
-                  <w:rPr>
-                    <w:rFonts w:ascii="Calibri" w:hAnsi="Calibri" w:cs="Calibri"/>
-                    <w:color w:val="0070C0"/>
-                    <w:lang w:val="nl-NL"/>
-                  </w:rPr>
-                  <w:t>23-2-2023</w:t>
-                </w:r>
-              </w:p>
-            </w:sdtContent>
-          </w:sdt>
+            </w:pPr>
+            <w:r>
+              <w:rPr>
+                <w:rFonts w:ascii="Calibri" w:hAnsi="Calibri" w:cs="Calibri"/>
+                <w:color w:val="0070C0"/>
+                <w:lang w:val="nl-NL"/>
+              </w:rPr>
+              <w:t>23-02-2023</w:t>
+            </w:r>
+          </w:p>
           <w:p>
             <w:pPr>
               <w:pStyle w:val="Geenafstand"/>
@@ -1244,23 +1220,7 @@
           <w:rFonts w:ascii="Calibri" w:hAnsi="Calibri" w:cs="Calibri"/>
           <w:lang w:val="nl-NL"/>
         </w:rPr>
-        <w:t xml:space="preserve">Unit tests ga ik alleen uitvoeren op de </w:t>
-      </w:r>
-      <w:proofErr w:type="spellStart"/>
-      <w:r>
-        <w:rPr>
-          <w:rFonts w:ascii="Calibri" w:hAnsi="Calibri" w:cs="Calibri"/>
-          <w:lang w:val="nl-NL"/>
-        </w:rPr>
-        <w:t>back-end</w:t>
-      </w:r>
-      <w:proofErr w:type="spellEnd"/>
-      <w:r>
-        <w:rPr>
-          <w:rFonts w:ascii="Calibri" w:hAnsi="Calibri" w:cs="Calibri"/>
-          <w:lang w:val="nl-NL"/>
-        </w:rPr>
-        <w:t>, dus het importeren van nieuwe data.</w:t>
+        <w:t>Unit tests ga ik alleen uitvoeren op de back-end, dus het importeren van nieuwe data.</w:t>
       </w:r>
     </w:p>
     <w:p>
@@ -1308,23 +1268,7 @@
           <w:rFonts w:ascii="Calibri" w:hAnsi="Calibri" w:cs="Calibri"/>
           <w:lang w:val="nl-NL"/>
         </w:rPr>
-        <w:t xml:space="preserve">Scenario tests ga ik alleen uitvoeren op </w:t>
-      </w:r>
-      <w:proofErr w:type="gramStart"/>
-      <w:r>
-        <w:rPr>
-          <w:rFonts w:ascii="Calibri" w:hAnsi="Calibri" w:cs="Calibri"/>
-          <w:lang w:val="nl-NL"/>
-        </w:rPr>
-        <w:t>de front-end</w:t>
-      </w:r>
-      <w:proofErr w:type="gramEnd"/>
-      <w:r>
-        <w:rPr>
-          <w:rFonts w:ascii="Calibri" w:hAnsi="Calibri" w:cs="Calibri"/>
-          <w:lang w:val="nl-NL"/>
-        </w:rPr>
-        <w:t>, dus het bezoeken en navigeren tussen pagina’s.</w:t>
+        <w:t>Scenario tests ga ik alleen uitvoeren op de front-end, dus het bezoeken en navigeren tussen pagina’s.</w:t>
       </w:r>
     </w:p>
     <w:p>
@@ -1492,23 +1436,7 @@
           <w:rFonts w:ascii="Calibri" w:hAnsi="Calibri" w:cs="Calibri"/>
           <w:lang w:val="nl-NL"/>
         </w:rPr>
-        <w:t xml:space="preserve">. En </w:t>
-      </w:r>
-      <w:proofErr w:type="spellStart"/>
-      <w:r>
-        <w:rPr>
-          <w:rFonts w:ascii="Calibri" w:hAnsi="Calibri" w:cs="Calibri"/>
-          <w:lang w:val="nl-NL"/>
-        </w:rPr>
-        <w:t>ImportData</w:t>
-      </w:r>
-      <w:proofErr w:type="spellEnd"/>
-      <w:r>
-        <w:rPr>
-          <w:rFonts w:ascii="Calibri" w:hAnsi="Calibri" w:cs="Calibri"/>
-          <w:lang w:val="nl-NL"/>
-        </w:rPr>
-        <w:t xml:space="preserve"> moet worden aangeroepen via de terminal.</w:t>
+        <w:t>. En ImportData moet worden aangeroepen via de terminal.</w:t>
       </w:r>
     </w:p>
     <w:tbl>
@@ -1672,7 +1600,6 @@
                 <w:lang w:val="nl-NL"/>
               </w:rPr>
             </w:pPr>
-            <w:proofErr w:type="spellStart"/>
             <w:r>
               <w:rPr>
                 <w:rFonts w:ascii="Calibri" w:hAnsi="Calibri" w:cs="Calibri"/>
@@ -1680,7 +1607,6 @@
               </w:rPr>
               <w:t>Prio</w:t>
             </w:r>
-            <w:proofErr w:type="spellEnd"/>
           </w:p>
         </w:tc>
       </w:tr>
@@ -1716,7 +1642,6 @@
                 <w:lang w:val="nl-NL"/>
               </w:rPr>
             </w:pPr>
-            <w:proofErr w:type="spellStart"/>
             <w:r>
               <w:rPr>
                 <w:rFonts w:ascii="Calibri" w:hAnsi="Calibri" w:cs="Calibri"/>
@@ -1724,7 +1649,6 @@
               </w:rPr>
               <w:t>ImportData</w:t>
             </w:r>
-            <w:proofErr w:type="spellEnd"/>
           </w:p>
         </w:tc>
         <w:tc>
@@ -1738,21 +1662,12 @@
                 <w:lang w:val="nl-NL"/>
               </w:rPr>
             </w:pPr>
-            <w:proofErr w:type="gramStart"/>
-            <w:r>
-              <w:rPr>
-                <w:rFonts w:ascii="Calibri" w:hAnsi="Calibri" w:cs="Calibri"/>
-                <w:lang w:val="nl-NL"/>
-              </w:rPr>
-              <w:t>Handle(</w:t>
-            </w:r>
-            <w:proofErr w:type="gramEnd"/>
-            <w:r>
-              <w:rPr>
-                <w:rFonts w:ascii="Calibri" w:hAnsi="Calibri" w:cs="Calibri"/>
-                <w:lang w:val="nl-NL"/>
-              </w:rPr>
-              <w:t>)</w:t>
+            <w:r>
+              <w:rPr>
+                <w:rFonts w:ascii="Calibri" w:hAnsi="Calibri" w:cs="Calibri"/>
+                <w:lang w:val="nl-NL"/>
+              </w:rPr>
+              <w:t>Handle()</w:t>
             </w:r>
           </w:p>
         </w:tc>
@@ -1792,23 +1707,7 @@
                 <w:rFonts w:ascii="Calibri" w:hAnsi="Calibri" w:cs="Calibri"/>
                 <w:lang w:val="nl-NL"/>
               </w:rPr>
-              <w:t xml:space="preserve">Nieuwe jobs worden </w:t>
-            </w:r>
-            <w:proofErr w:type="spellStart"/>
-            <w:r>
-              <w:rPr>
-                <w:rFonts w:ascii="Calibri" w:hAnsi="Calibri" w:cs="Calibri"/>
-                <w:lang w:val="nl-NL"/>
-              </w:rPr>
-              <w:t>dispatched</w:t>
-            </w:r>
-            <w:proofErr w:type="spellEnd"/>
-            <w:r>
-              <w:rPr>
-                <w:rFonts w:ascii="Calibri" w:hAnsi="Calibri" w:cs="Calibri"/>
-                <w:lang w:val="nl-NL"/>
-              </w:rPr>
-              <w:t xml:space="preserve"> in de ‘</w:t>
+              <w:t>Nieuwe jobs worden dispatched in de ‘</w:t>
             </w:r>
             <w:r>
               <w:rPr>
@@ -1901,7 +1800,6 @@
                 <w:lang w:val="nl-NL"/>
               </w:rPr>
             </w:pPr>
-            <w:proofErr w:type="spellStart"/>
             <w:r>
               <w:rPr>
                 <w:rFonts w:ascii="Calibri" w:hAnsi="Calibri" w:cs="Calibri"/>
@@ -1909,7 +1807,6 @@
               </w:rPr>
               <w:t>ProcessDrink</w:t>
             </w:r>
-            <w:proofErr w:type="spellEnd"/>
           </w:p>
         </w:tc>
         <w:tc>
@@ -1924,21 +1821,12 @@
                 <w:lang w:val="nl-NL"/>
               </w:rPr>
             </w:pPr>
-            <w:proofErr w:type="gramStart"/>
-            <w:r>
-              <w:rPr>
-                <w:rFonts w:ascii="Calibri" w:hAnsi="Calibri" w:cs="Calibri"/>
-                <w:lang w:val="nl-NL"/>
-              </w:rPr>
-              <w:t>Handle(</w:t>
-            </w:r>
-            <w:proofErr w:type="gramEnd"/>
-            <w:r>
-              <w:rPr>
-                <w:rFonts w:ascii="Calibri" w:hAnsi="Calibri" w:cs="Calibri"/>
-                <w:lang w:val="nl-NL"/>
-              </w:rPr>
-              <w:t>)</w:t>
+            <w:r>
+              <w:rPr>
+                <w:rFonts w:ascii="Calibri" w:hAnsi="Calibri" w:cs="Calibri"/>
+                <w:lang w:val="nl-NL"/>
+              </w:rPr>
+              <w:t>Handle()</w:t>
             </w:r>
           </w:p>
         </w:tc>
@@ -1959,23 +1847,7 @@
                 <w:rFonts w:ascii="Calibri" w:hAnsi="Calibri" w:cs="Calibri"/>
                 <w:lang w:val="nl-NL"/>
               </w:rPr>
-              <w:t>$drink vanuit de __</w:t>
-            </w:r>
-            <w:proofErr w:type="gramStart"/>
-            <w:r>
-              <w:rPr>
-                <w:rFonts w:ascii="Calibri" w:hAnsi="Calibri" w:cs="Calibri"/>
-                <w:lang w:val="nl-NL"/>
-              </w:rPr>
-              <w:t>construct(</w:t>
-            </w:r>
-            <w:proofErr w:type="gramEnd"/>
-            <w:r>
-              <w:rPr>
-                <w:rFonts w:ascii="Calibri" w:hAnsi="Calibri" w:cs="Calibri"/>
-                <w:lang w:val="nl-NL"/>
-              </w:rPr>
-              <w:t xml:space="preserve">) </w:t>
+              <w:t xml:space="preserve">$drink vanuit de __construct() </w:t>
             </w:r>
           </w:p>
         </w:tc>
@@ -1996,23 +1868,7 @@
                 <w:rFonts w:ascii="Calibri" w:hAnsi="Calibri" w:cs="Calibri"/>
                 <w:lang w:val="nl-NL"/>
               </w:rPr>
-              <w:t xml:space="preserve">Er wordt een </w:t>
-            </w:r>
-            <w:proofErr w:type="gramStart"/>
-            <w:r>
-              <w:rPr>
-                <w:rFonts w:ascii="Calibri" w:hAnsi="Calibri" w:cs="Calibri"/>
-                <w:lang w:val="nl-NL"/>
-              </w:rPr>
-              <w:t>nieuwe</w:t>
-            </w:r>
-            <w:proofErr w:type="gramEnd"/>
-            <w:r>
-              <w:rPr>
-                <w:rFonts w:ascii="Calibri" w:hAnsi="Calibri" w:cs="Calibri"/>
-                <w:lang w:val="nl-NL"/>
-              </w:rPr>
-              <w:t xml:space="preserve"> </w:t>
+              <w:t xml:space="preserve">Er wordt een nieuwe </w:t>
             </w:r>
             <w:r>
               <w:rPr>
@@ -2112,7 +1968,6 @@
                 <w:lang w:val="nl-NL"/>
               </w:rPr>
             </w:pPr>
-            <w:proofErr w:type="spellStart"/>
             <w:r>
               <w:rPr>
                 <w:rFonts w:ascii="Calibri" w:hAnsi="Calibri" w:cs="Calibri"/>
@@ -2120,7 +1975,6 @@
               </w:rPr>
               <w:t>ProcessIngredient</w:t>
             </w:r>
-            <w:proofErr w:type="spellEnd"/>
           </w:p>
         </w:tc>
         <w:tc>
@@ -2134,21 +1988,12 @@
                 <w:lang w:val="nl-NL"/>
               </w:rPr>
             </w:pPr>
-            <w:proofErr w:type="gramStart"/>
-            <w:r>
-              <w:rPr>
-                <w:rFonts w:ascii="Calibri" w:hAnsi="Calibri" w:cs="Calibri"/>
-                <w:lang w:val="nl-NL"/>
-              </w:rPr>
-              <w:t>Handle(</w:t>
-            </w:r>
-            <w:proofErr w:type="gramEnd"/>
-            <w:r>
-              <w:rPr>
-                <w:rFonts w:ascii="Calibri" w:hAnsi="Calibri" w:cs="Calibri"/>
-                <w:lang w:val="nl-NL"/>
-              </w:rPr>
-              <w:t>)</w:t>
+            <w:r>
+              <w:rPr>
+                <w:rFonts w:ascii="Calibri" w:hAnsi="Calibri" w:cs="Calibri"/>
+                <w:lang w:val="nl-NL"/>
+              </w:rPr>
+              <w:t>Handle()</w:t>
             </w:r>
           </w:p>
         </w:tc>
@@ -2168,71 +2013,7 @@
                 <w:rFonts w:ascii="Calibri" w:hAnsi="Calibri" w:cs="Calibri"/>
                 <w:lang w:val="nl-NL"/>
               </w:rPr>
-              <w:t>$</w:t>
-            </w:r>
-            <w:proofErr w:type="spellStart"/>
-            <w:r>
-              <w:rPr>
-                <w:rFonts w:ascii="Calibri" w:hAnsi="Calibri" w:cs="Calibri"/>
-                <w:lang w:val="nl-NL"/>
-              </w:rPr>
-              <w:t>ingredientName</w:t>
-            </w:r>
-            <w:proofErr w:type="spellEnd"/>
-            <w:r>
-              <w:rPr>
-                <w:rFonts w:ascii="Calibri" w:hAnsi="Calibri" w:cs="Calibri"/>
-                <w:lang w:val="nl-NL"/>
-              </w:rPr>
-              <w:t>, $</w:t>
-            </w:r>
-            <w:proofErr w:type="spellStart"/>
-            <w:r>
-              <w:rPr>
-                <w:rFonts w:ascii="Calibri" w:hAnsi="Calibri" w:cs="Calibri"/>
-                <w:lang w:val="nl-NL"/>
-              </w:rPr>
-              <w:t>measurements</w:t>
-            </w:r>
-            <w:proofErr w:type="spellEnd"/>
-            <w:r>
-              <w:rPr>
-                <w:rFonts w:ascii="Calibri" w:hAnsi="Calibri" w:cs="Calibri"/>
-                <w:lang w:val="nl-NL"/>
-              </w:rPr>
-              <w:t xml:space="preserve"> &amp; $</w:t>
-            </w:r>
-            <w:proofErr w:type="spellStart"/>
-            <w:r>
-              <w:rPr>
-                <w:rFonts w:ascii="Calibri" w:hAnsi="Calibri" w:cs="Calibri"/>
-                <w:lang w:val="nl-NL"/>
-              </w:rPr>
-              <w:t>newDrink</w:t>
-            </w:r>
-            <w:proofErr w:type="spellEnd"/>
-            <w:r>
-              <w:rPr>
-                <w:rFonts w:ascii="Calibri" w:hAnsi="Calibri" w:cs="Calibri"/>
-                <w:lang w:val="nl-NL"/>
-              </w:rPr>
-              <w:t xml:space="preserve"> vanuit de </w:t>
-            </w:r>
-            <w:proofErr w:type="gramStart"/>
-            <w:r>
-              <w:rPr>
-                <w:rFonts w:ascii="Calibri" w:hAnsi="Calibri" w:cs="Calibri"/>
-                <w:lang w:val="nl-NL"/>
-              </w:rPr>
-              <w:t>construct(</w:t>
-            </w:r>
-            <w:proofErr w:type="gramEnd"/>
-            <w:r>
-              <w:rPr>
-                <w:rFonts w:ascii="Calibri" w:hAnsi="Calibri" w:cs="Calibri"/>
-                <w:lang w:val="nl-NL"/>
-              </w:rPr>
-              <w:t>)</w:t>
+              <w:t>$ingredientName, $measurements &amp; $newDrink vanuit de construct()</w:t>
             </w:r>
           </w:p>
         </w:tc>
@@ -2252,15 +2033,7 @@
                 <w:rFonts w:ascii="Calibri" w:hAnsi="Calibri" w:cs="Calibri"/>
                 <w:lang w:val="nl-NL"/>
               </w:rPr>
-              <w:t xml:space="preserve">Als ingrediënt al bestaat, maak relatie aan met </w:t>
-            </w:r>
-            <w:proofErr w:type="gramStart"/>
-            <w:r>
-              <w:rPr>
-                <w:rFonts w:ascii="Calibri" w:hAnsi="Calibri" w:cs="Calibri"/>
-                <w:lang w:val="nl-NL"/>
-              </w:rPr>
-              <w:t xml:space="preserve">de nieuwe </w:t>
+              <w:t xml:space="preserve">Als ingrediënt al bestaat, maak relatie aan met de nieuwe </w:t>
             </w:r>
             <w:r>
               <w:rPr>
@@ -2269,7 +2042,6 @@
               </w:rPr>
               <w:t>drankje</w:t>
             </w:r>
-            <w:proofErr w:type="gramEnd"/>
             <w:r>
               <w:rPr>
                 <w:rFonts w:ascii="Calibri" w:hAnsi="Calibri" w:cs="Calibri"/>
@@ -2354,7 +2126,6 @@
                 <w:lang w:val="nl-NL"/>
               </w:rPr>
             </w:pPr>
-            <w:proofErr w:type="spellStart"/>
             <w:r>
               <w:rPr>
                 <w:rFonts w:ascii="Calibri" w:hAnsi="Calibri" w:cs="Calibri"/>
@@ -2362,7 +2133,6 @@
               </w:rPr>
               <w:t>ProcessCategory</w:t>
             </w:r>
-            <w:proofErr w:type="spellEnd"/>
           </w:p>
         </w:tc>
         <w:tc>
@@ -2377,21 +2147,12 @@
                 <w:lang w:val="nl-NL"/>
               </w:rPr>
             </w:pPr>
-            <w:proofErr w:type="gramStart"/>
-            <w:r>
-              <w:rPr>
-                <w:rFonts w:ascii="Calibri" w:hAnsi="Calibri" w:cs="Calibri"/>
-                <w:lang w:val="nl-NL"/>
-              </w:rPr>
-              <w:t>Handle(</w:t>
-            </w:r>
-            <w:proofErr w:type="gramEnd"/>
-            <w:r>
-              <w:rPr>
-                <w:rFonts w:ascii="Calibri" w:hAnsi="Calibri" w:cs="Calibri"/>
-                <w:lang w:val="nl-NL"/>
-              </w:rPr>
-              <w:t>)</w:t>
+            <w:r>
+              <w:rPr>
+                <w:rFonts w:ascii="Calibri" w:hAnsi="Calibri" w:cs="Calibri"/>
+                <w:lang w:val="nl-NL"/>
+              </w:rPr>
+              <w:t>Handle()</w:t>
             </w:r>
           </w:p>
         </w:tc>
@@ -2412,39 +2173,7 @@
                 <w:rFonts w:ascii="Calibri" w:hAnsi="Calibri" w:cs="Calibri"/>
                 <w:lang w:val="nl-NL"/>
               </w:rPr>
-              <w:t>$</w:t>
-            </w:r>
-            <w:proofErr w:type="spellStart"/>
-            <w:r>
-              <w:rPr>
-                <w:rFonts w:ascii="Calibri" w:hAnsi="Calibri" w:cs="Calibri"/>
-                <w:lang w:val="nl-NL"/>
-              </w:rPr>
-              <w:t>category</w:t>
-            </w:r>
-            <w:proofErr w:type="spellEnd"/>
-            <w:r>
-              <w:rPr>
-                <w:rFonts w:ascii="Calibri" w:hAnsi="Calibri" w:cs="Calibri"/>
-                <w:lang w:val="nl-NL"/>
-              </w:rPr>
-              <w:t xml:space="preserve"> vanuit de </w:t>
-            </w:r>
-            <w:proofErr w:type="gramStart"/>
-            <w:r>
-              <w:rPr>
-                <w:rFonts w:ascii="Calibri" w:hAnsi="Calibri" w:cs="Calibri"/>
-                <w:lang w:val="nl-NL"/>
-              </w:rPr>
-              <w:t>construct(</w:t>
-            </w:r>
-            <w:proofErr w:type="gramEnd"/>
-            <w:r>
-              <w:rPr>
-                <w:rFonts w:ascii="Calibri" w:hAnsi="Calibri" w:cs="Calibri"/>
-                <w:lang w:val="nl-NL"/>
-              </w:rPr>
-              <w:t>)</w:t>
+              <w:t>$category vanuit de construct()</w:t>
             </w:r>
           </w:p>
         </w:tc>
@@ -2465,15 +2194,7 @@
                 <w:rFonts w:ascii="Calibri" w:hAnsi="Calibri" w:cs="Calibri"/>
                 <w:lang w:val="nl-NL"/>
               </w:rPr>
-              <w:t xml:space="preserve">Als de categorie niet bestaat in de database, wordt hij aangemaakt. Vervolgens wordt deze categorie ook gekoppeld aan </w:t>
-            </w:r>
-            <w:proofErr w:type="gramStart"/>
-            <w:r>
-              <w:rPr>
-                <w:rFonts w:ascii="Calibri" w:hAnsi="Calibri" w:cs="Calibri"/>
-                <w:lang w:val="nl-NL"/>
-              </w:rPr>
-              <w:t xml:space="preserve">de nieuwe </w:t>
+              <w:t xml:space="preserve">Als de categorie niet bestaat in de database, wordt hij aangemaakt. Vervolgens wordt deze categorie ook gekoppeld aan de nieuwe </w:t>
             </w:r>
             <w:r>
               <w:rPr>
@@ -2482,7 +2203,6 @@
               </w:rPr>
               <w:t>drankje</w:t>
             </w:r>
-            <w:proofErr w:type="gramEnd"/>
             <w:r>
               <w:rPr>
                 <w:rFonts w:ascii="Calibri" w:hAnsi="Calibri" w:cs="Calibri"/>
@@ -2567,7 +2287,6 @@
                 <w:lang w:val="nl-NL"/>
               </w:rPr>
             </w:pPr>
-            <w:proofErr w:type="spellStart"/>
             <w:r>
               <w:rPr>
                 <w:rFonts w:ascii="Calibri" w:hAnsi="Calibri" w:cs="Calibri"/>
@@ -2575,7 +2294,6 @@
               </w:rPr>
               <w:t>ProcessGlass</w:t>
             </w:r>
-            <w:proofErr w:type="spellEnd"/>
           </w:p>
         </w:tc>
         <w:tc>
@@ -2589,21 +2307,12 @@
                 <w:lang w:val="nl-NL"/>
               </w:rPr>
             </w:pPr>
-            <w:proofErr w:type="gramStart"/>
-            <w:r>
-              <w:rPr>
-                <w:rFonts w:ascii="Calibri" w:hAnsi="Calibri" w:cs="Calibri"/>
-                <w:lang w:val="nl-NL"/>
-              </w:rPr>
-              <w:t>Handle(</w:t>
-            </w:r>
-            <w:proofErr w:type="gramEnd"/>
-            <w:r>
-              <w:rPr>
-                <w:rFonts w:ascii="Calibri" w:hAnsi="Calibri" w:cs="Calibri"/>
-                <w:lang w:val="nl-NL"/>
-              </w:rPr>
-              <w:t>)</w:t>
+            <w:r>
+              <w:rPr>
+                <w:rFonts w:ascii="Calibri" w:hAnsi="Calibri" w:cs="Calibri"/>
+                <w:lang w:val="nl-NL"/>
+              </w:rPr>
+              <w:t>Handle()</w:t>
             </w:r>
           </w:p>
         </w:tc>
@@ -2623,39 +2332,7 @@
                 <w:rFonts w:ascii="Calibri" w:hAnsi="Calibri" w:cs="Calibri"/>
                 <w:lang w:val="nl-NL"/>
               </w:rPr>
-              <w:t>$</w:t>
-            </w:r>
-            <w:proofErr w:type="spellStart"/>
-            <w:r>
-              <w:rPr>
-                <w:rFonts w:ascii="Calibri" w:hAnsi="Calibri" w:cs="Calibri"/>
-                <w:lang w:val="nl-NL"/>
-              </w:rPr>
-              <w:t>glass</w:t>
-            </w:r>
-            <w:proofErr w:type="spellEnd"/>
-            <w:r>
-              <w:rPr>
-                <w:rFonts w:ascii="Calibri" w:hAnsi="Calibri" w:cs="Calibri"/>
-                <w:lang w:val="nl-NL"/>
-              </w:rPr>
-              <w:t xml:space="preserve"> vanuit de </w:t>
-            </w:r>
-            <w:proofErr w:type="gramStart"/>
-            <w:r>
-              <w:rPr>
-                <w:rFonts w:ascii="Calibri" w:hAnsi="Calibri" w:cs="Calibri"/>
-                <w:lang w:val="nl-NL"/>
-              </w:rPr>
-              <w:t>construct(</w:t>
-            </w:r>
-            <w:proofErr w:type="gramEnd"/>
-            <w:r>
-              <w:rPr>
-                <w:rFonts w:ascii="Calibri" w:hAnsi="Calibri" w:cs="Calibri"/>
-                <w:lang w:val="nl-NL"/>
-              </w:rPr>
-              <w:t>)</w:t>
+              <w:t>$glass vanuit de construct()</w:t>
             </w:r>
           </w:p>
         </w:tc>
@@ -2675,15 +2352,7 @@
                 <w:rFonts w:ascii="Calibri" w:hAnsi="Calibri" w:cs="Calibri"/>
                 <w:lang w:val="nl-NL"/>
               </w:rPr>
-              <w:t xml:space="preserve">Als de glas nog niet bestaat in de database, wordt hij aangemaakt. Vervolgens wordt deze categorie ook gekoppeld aan </w:t>
-            </w:r>
-            <w:proofErr w:type="gramStart"/>
-            <w:r>
-              <w:rPr>
-                <w:rFonts w:ascii="Calibri" w:hAnsi="Calibri" w:cs="Calibri"/>
-                <w:lang w:val="nl-NL"/>
-              </w:rPr>
-              <w:t xml:space="preserve">de nieuwe </w:t>
+              <w:t xml:space="preserve">Als de glas nog niet bestaat in de database, wordt hij aangemaakt. Vervolgens wordt deze categorie ook gekoppeld aan de nieuwe </w:t>
             </w:r>
             <w:r>
               <w:rPr>
@@ -2692,7 +2361,6 @@
               </w:rPr>
               <w:t>drankje</w:t>
             </w:r>
-            <w:proofErr w:type="gramEnd"/>
           </w:p>
         </w:tc>
         <w:tc>
@@ -2754,7 +2422,6 @@
           <w:lang w:val="nl-NL"/>
         </w:rPr>
       </w:pPr>
-      <w:proofErr w:type="spellStart"/>
       <w:r>
         <w:rPr>
           <w:rFonts w:ascii="Calibri" w:hAnsi="Calibri" w:cs="Calibri"/>
@@ -2762,17 +2429,7 @@
           <w:szCs w:val="16"/>
           <w:lang w:val="nl-NL"/>
         </w:rPr>
-        <w:t>Prio</w:t>
-      </w:r>
-      <w:proofErr w:type="spellEnd"/>
-      <w:r>
-        <w:rPr>
-          <w:rFonts w:ascii="Calibri" w:hAnsi="Calibri" w:cs="Calibri"/>
-          <w:sz w:val="16"/>
-          <w:szCs w:val="16"/>
-          <w:lang w:val="nl-NL"/>
-        </w:rPr>
-        <w:t xml:space="preserve">: </w:t>
+        <w:t xml:space="preserve">Prio: </w:t>
       </w:r>
     </w:p>
     <w:p>
@@ -2952,18 +2609,9 @@
           <w:lang w:val="nl-NL"/>
         </w:rPr>
         <w:lastRenderedPageBreak/>
-        <w:t xml:space="preserve">Scenario </w:t>
-      </w:r>
-      <w:proofErr w:type="spellStart"/>
-      <w:r>
-        <w:rPr>
-          <w:rFonts w:ascii="Calibri" w:hAnsi="Calibri" w:cs="Calibri"/>
-          <w:lang w:val="nl-NL"/>
-        </w:rPr>
-        <w:t>testing</w:t>
+        <w:t>Scenario testing</w:t>
       </w:r>
       <w:bookmarkEnd w:id="4"/>
-      <w:proofErr w:type="spellEnd"/>
     </w:p>
     <w:p>
       <w:pPr>
@@ -3083,7 +2731,6 @@
                 <w:lang w:val="nl-NL"/>
               </w:rPr>
             </w:pPr>
-            <w:proofErr w:type="spellStart"/>
             <w:r>
               <w:rPr>
                 <w:rFonts w:ascii="Calibri" w:hAnsi="Calibri" w:cs="Calibri"/>
@@ -3091,7 +2738,6 @@
               </w:rPr>
               <w:t>Prio</w:t>
             </w:r>
-            <w:proofErr w:type="spellEnd"/>
           </w:p>
         </w:tc>
       </w:tr>
@@ -3146,23 +2792,7 @@
                 <w:rFonts w:ascii="Calibri" w:hAnsi="Calibri" w:cs="Calibri"/>
                 <w:lang w:val="nl-NL"/>
               </w:rPr>
-              <w:t xml:space="preserve"> zoeken via de zoekbalk, en als ik zoek wil ik alle resultaten krijgen met 4 cocktails per </w:t>
-            </w:r>
-            <w:proofErr w:type="spellStart"/>
-            <w:r>
-              <w:rPr>
-                <w:rFonts w:ascii="Calibri" w:hAnsi="Calibri" w:cs="Calibri"/>
-                <w:lang w:val="nl-NL"/>
-              </w:rPr>
-              <w:t>row</w:t>
-            </w:r>
-            <w:proofErr w:type="spellEnd"/>
-            <w:r>
-              <w:rPr>
-                <w:rFonts w:ascii="Calibri" w:hAnsi="Calibri" w:cs="Calibri"/>
-                <w:lang w:val="nl-NL"/>
-              </w:rPr>
-              <w:t>.</w:t>
+              <w:t xml:space="preserve"> zoeken via de zoekbalk, en als ik zoek wil ik alle resultaten krijgen met 4 cocktails per row.</w:t>
             </w:r>
           </w:p>
         </w:tc>
@@ -3442,23 +3072,7 @@
                 <w:rFonts w:ascii="Calibri" w:hAnsi="Calibri" w:cs="Calibri"/>
                 <w:lang w:val="nl-NL"/>
               </w:rPr>
-              <w:t xml:space="preserve">Wanneer ik zoek met ingrediënten, zoek ik een ingrediënt bij naam en vink ik hem aan, en wanneer ik naar de volgende pagina ga (de ingrediënten zijn </w:t>
-            </w:r>
-            <w:proofErr w:type="spellStart"/>
-            <w:r>
-              <w:rPr>
-                <w:rFonts w:ascii="Calibri" w:hAnsi="Calibri" w:cs="Calibri"/>
-                <w:lang w:val="nl-NL"/>
-              </w:rPr>
-              <w:t>paginated</w:t>
-            </w:r>
-            <w:proofErr w:type="spellEnd"/>
-            <w:r>
-              <w:rPr>
-                <w:rFonts w:ascii="Calibri" w:hAnsi="Calibri" w:cs="Calibri"/>
-                <w:lang w:val="nl-NL"/>
-              </w:rPr>
-              <w:t>) wil ik dat die ingrediënt nog aan is gevinkt.</w:t>
+              <w:t>Wanneer ik zoek met ingrediënten, zoek ik een ingrediënt bij naam en vink ik hem aan, en wanneer ik naar de volgende pagina ga (de ingrediënten zijn paginated) wil ik dat die ingrediënt nog aan is gevinkt.</w:t>
             </w:r>
           </w:p>
         </w:tc>
@@ -3542,23 +3156,7 @@
                 <w:rFonts w:ascii="Calibri" w:hAnsi="Calibri" w:cs="Calibri"/>
                 <w:lang w:val="nl-NL"/>
               </w:rPr>
-              <w:t xml:space="preserve">Wanneer ik op de hoofdpagina ben, wil ik 8 willekeurige </w:t>
-            </w:r>
-            <w:proofErr w:type="spellStart"/>
-            <w:r>
-              <w:rPr>
-                <w:rFonts w:ascii="Calibri" w:hAnsi="Calibri" w:cs="Calibri"/>
-                <w:lang w:val="nl-NL"/>
-              </w:rPr>
-              <w:t>featured</w:t>
-            </w:r>
-            <w:proofErr w:type="spellEnd"/>
-            <w:r>
-              <w:rPr>
-                <w:rFonts w:ascii="Calibri" w:hAnsi="Calibri" w:cs="Calibri"/>
-                <w:lang w:val="nl-NL"/>
-              </w:rPr>
-              <w:t xml:space="preserve"> cocktails, en 8 willekeurige cocktails te zien krijgen</w:t>
+              <w:t>Wanneer ik op de hoofdpagina ben, wil ik 8 willekeurige featured cocktails, en 8 willekeurige cocktails te zien krijgen</w:t>
             </w:r>
           </w:p>
         </w:tc>
@@ -3656,39 +3254,7 @@
                 <w:rFonts w:ascii="Calibri" w:hAnsi="Calibri" w:cs="Calibri"/>
                 <w:lang w:val="nl-NL"/>
               </w:rPr>
-              <w:t xml:space="preserve">, klik ik op ‘switch </w:t>
-            </w:r>
-            <w:proofErr w:type="spellStart"/>
-            <w:r>
-              <w:rPr>
-                <w:rFonts w:ascii="Calibri" w:hAnsi="Calibri" w:cs="Calibri"/>
-                <w:lang w:val="nl-NL"/>
-              </w:rPr>
-              <w:t>to</w:t>
-            </w:r>
-            <w:proofErr w:type="spellEnd"/>
-            <w:r>
-              <w:rPr>
-                <w:rFonts w:ascii="Calibri" w:hAnsi="Calibri" w:cs="Calibri"/>
-                <w:lang w:val="nl-NL"/>
-              </w:rPr>
-              <w:t xml:space="preserve"> </w:t>
-            </w:r>
-            <w:proofErr w:type="spellStart"/>
-            <w:r>
-              <w:rPr>
-                <w:rFonts w:ascii="Calibri" w:hAnsi="Calibri" w:cs="Calibri"/>
-                <w:lang w:val="nl-NL"/>
-              </w:rPr>
-              <w:t>imperial</w:t>
-            </w:r>
-            <w:proofErr w:type="spellEnd"/>
-            <w:r>
-              <w:rPr>
-                <w:rFonts w:ascii="Calibri" w:hAnsi="Calibri" w:cs="Calibri"/>
-                <w:lang w:val="nl-NL"/>
-              </w:rPr>
-              <w:t>’ om de maten in imperiaal te zien (dus 30mL wordt bijvoorbeeld 1oz).</w:t>
+              <w:t>, klik ik op ‘switch to imperial’ om de maten in imperiaal te zien (dus 30mL wordt bijvoorbeeld 1oz).</w:t>
             </w:r>
           </w:p>
         </w:tc>
@@ -3855,7 +3421,6 @@
                 <w:lang w:val="nl-NL"/>
               </w:rPr>
             </w:pPr>
-            <w:proofErr w:type="spellStart"/>
             <w:r>
               <w:rPr>
                 <w:rFonts w:ascii="Calibri" w:hAnsi="Calibri" w:cs="Calibri"/>
@@ -3863,7 +3428,6 @@
               </w:rPr>
               <w:t>Prio</w:t>
             </w:r>
-            <w:proofErr w:type="spellEnd"/>
           </w:p>
         </w:tc>
       </w:tr>
@@ -3918,23 +3482,7 @@
                 <w:rFonts w:ascii="Calibri" w:hAnsi="Calibri" w:cs="Calibri"/>
                 <w:lang w:val="nl-NL"/>
               </w:rPr>
-              <w:t xml:space="preserve"> zoeken via de zoekbalk, en als ik zoek wil ik alle resultaten krijgen met 4 cocktails per </w:t>
-            </w:r>
-            <w:proofErr w:type="spellStart"/>
-            <w:r>
-              <w:rPr>
-                <w:rFonts w:ascii="Calibri" w:hAnsi="Calibri" w:cs="Calibri"/>
-                <w:lang w:val="nl-NL"/>
-              </w:rPr>
-              <w:t>row</w:t>
-            </w:r>
-            <w:proofErr w:type="spellEnd"/>
-            <w:r>
-              <w:rPr>
-                <w:rFonts w:ascii="Calibri" w:hAnsi="Calibri" w:cs="Calibri"/>
-                <w:lang w:val="nl-NL"/>
-              </w:rPr>
-              <w:t>.</w:t>
+              <w:t xml:space="preserve"> zoeken via de zoekbalk, en als ik zoek wil ik alle resultaten krijgen met 4 cocktails per row.</w:t>
             </w:r>
           </w:p>
         </w:tc>
@@ -4214,23 +3762,7 @@
                 <w:rFonts w:ascii="Calibri" w:hAnsi="Calibri" w:cs="Calibri"/>
                 <w:lang w:val="nl-NL"/>
               </w:rPr>
-              <w:t xml:space="preserve">Wanneer ik zoek met ingrediënten, zoek ik een ingrediënt bij naam en vink ik hem aan, en wanneer ik naar de volgende pagina ga (de ingrediënten zijn </w:t>
-            </w:r>
-            <w:proofErr w:type="spellStart"/>
-            <w:r>
-              <w:rPr>
-                <w:rFonts w:ascii="Calibri" w:hAnsi="Calibri" w:cs="Calibri"/>
-                <w:lang w:val="nl-NL"/>
-              </w:rPr>
-              <w:t>paginated</w:t>
-            </w:r>
-            <w:proofErr w:type="spellEnd"/>
-            <w:r>
-              <w:rPr>
-                <w:rFonts w:ascii="Calibri" w:hAnsi="Calibri" w:cs="Calibri"/>
-                <w:lang w:val="nl-NL"/>
-              </w:rPr>
-              <w:t>) wil ik dat die ingrediënt nog aan is gevinkt.</w:t>
+              <w:t>Wanneer ik zoek met ingrediënten, zoek ik een ingrediënt bij naam en vink ik hem aan, en wanneer ik naar de volgende pagina ga (de ingrediënten zijn paginated) wil ik dat die ingrediënt nog aan is gevinkt.</w:t>
             </w:r>
           </w:p>
         </w:tc>
@@ -4314,23 +3846,7 @@
                 <w:rFonts w:ascii="Calibri" w:hAnsi="Calibri" w:cs="Calibri"/>
                 <w:lang w:val="nl-NL"/>
               </w:rPr>
-              <w:t xml:space="preserve">Wanneer ik op de hoofdpagina ben, wil ik 8 willekeurige </w:t>
-            </w:r>
-            <w:proofErr w:type="spellStart"/>
-            <w:r>
-              <w:rPr>
-                <w:rFonts w:ascii="Calibri" w:hAnsi="Calibri" w:cs="Calibri"/>
-                <w:lang w:val="nl-NL"/>
-              </w:rPr>
-              <w:t>featured</w:t>
-            </w:r>
-            <w:proofErr w:type="spellEnd"/>
-            <w:r>
-              <w:rPr>
-                <w:rFonts w:ascii="Calibri" w:hAnsi="Calibri" w:cs="Calibri"/>
-                <w:lang w:val="nl-NL"/>
-              </w:rPr>
-              <w:t xml:space="preserve"> cocktails, en 8 willekeurige cocktails te zien krijgen</w:t>
+              <w:t>Wanneer ik op de hoofdpagina ben, wil ik 8 willekeurige featured cocktails, en 8 willekeurige cocktails te zien krijgen</w:t>
             </w:r>
           </w:p>
         </w:tc>
@@ -4428,39 +3944,7 @@
                 <w:rFonts w:ascii="Calibri" w:hAnsi="Calibri" w:cs="Calibri"/>
                 <w:lang w:val="nl-NL"/>
               </w:rPr>
-              <w:t xml:space="preserve">, klik ik op ‘switch </w:t>
-            </w:r>
-            <w:proofErr w:type="spellStart"/>
-            <w:r>
-              <w:rPr>
-                <w:rFonts w:ascii="Calibri" w:hAnsi="Calibri" w:cs="Calibri"/>
-                <w:lang w:val="nl-NL"/>
-              </w:rPr>
-              <w:t>to</w:t>
-            </w:r>
-            <w:proofErr w:type="spellEnd"/>
-            <w:r>
-              <w:rPr>
-                <w:rFonts w:ascii="Calibri" w:hAnsi="Calibri" w:cs="Calibri"/>
-                <w:lang w:val="nl-NL"/>
-              </w:rPr>
-              <w:t xml:space="preserve"> </w:t>
-            </w:r>
-            <w:proofErr w:type="spellStart"/>
-            <w:r>
-              <w:rPr>
-                <w:rFonts w:ascii="Calibri" w:hAnsi="Calibri" w:cs="Calibri"/>
-                <w:lang w:val="nl-NL"/>
-              </w:rPr>
-              <w:t>imperial</w:t>
-            </w:r>
-            <w:proofErr w:type="spellEnd"/>
-            <w:r>
-              <w:rPr>
-                <w:rFonts w:ascii="Calibri" w:hAnsi="Calibri" w:cs="Calibri"/>
-                <w:lang w:val="nl-NL"/>
-              </w:rPr>
-              <w:t>’ om de maten in imperiaal te zien (dus 30mL wordt bijvoorbeeld 1oz).</w:t>
+              <w:t>, klik ik op ‘switch to imperial’ om de maten in imperiaal te zien (dus 30mL wordt bijvoorbeeld 1oz).</w:t>
             </w:r>
           </w:p>
         </w:tc>
@@ -4765,55 +4249,7 @@
                 <w:rFonts w:ascii="Calibri" w:hAnsi="Calibri" w:cs="Calibri"/>
                 <w:lang w:val="nl-NL"/>
               </w:rPr>
-              <w:t xml:space="preserve">Bij een van de honderden drankjes vanuit de </w:t>
-            </w:r>
-            <w:proofErr w:type="spellStart"/>
-            <w:r>
-              <w:rPr>
-                <w:rFonts w:ascii="Calibri" w:hAnsi="Calibri" w:cs="Calibri"/>
-                <w:lang w:val="nl-NL"/>
-              </w:rPr>
-              <w:t>api</w:t>
-            </w:r>
-            <w:proofErr w:type="spellEnd"/>
-            <w:r>
-              <w:rPr>
-                <w:rFonts w:ascii="Calibri" w:hAnsi="Calibri" w:cs="Calibri"/>
-                <w:lang w:val="nl-NL"/>
-              </w:rPr>
-              <w:t xml:space="preserve">, krijg ik de error: </w:t>
-            </w:r>
-            <w:proofErr w:type="spellStart"/>
-            <w:r>
-              <w:rPr>
-                <w:rFonts w:ascii="Calibri" w:hAnsi="Calibri" w:cs="Calibri"/>
-                <w:lang w:val="nl-NL"/>
-              </w:rPr>
-              <w:t>Undefined</w:t>
-            </w:r>
-            <w:proofErr w:type="spellEnd"/>
-            <w:r>
-              <w:rPr>
-                <w:rFonts w:ascii="Calibri" w:hAnsi="Calibri" w:cs="Calibri"/>
-                <w:lang w:val="nl-NL"/>
-              </w:rPr>
-              <w:t xml:space="preserve"> array </w:t>
-            </w:r>
-            <w:proofErr w:type="spellStart"/>
-            <w:r>
-              <w:rPr>
-                <w:rFonts w:ascii="Calibri" w:hAnsi="Calibri" w:cs="Calibri"/>
-                <w:lang w:val="nl-NL"/>
-              </w:rPr>
-              <w:t>key</w:t>
-            </w:r>
-            <w:proofErr w:type="spellEnd"/>
-            <w:r>
-              <w:rPr>
-                <w:rFonts w:ascii="Calibri" w:hAnsi="Calibri" w:cs="Calibri"/>
-                <w:lang w:val="nl-NL"/>
-              </w:rPr>
-              <w:t xml:space="preserve"> "strMeasure0".</w:t>
+              <w:t>Bij een van de honderden drankjes vanuit de api, krijg ik de error: Undefined array key "strMeasure0".</w:t>
             </w:r>
           </w:p>
         </w:tc>
@@ -5093,17 +4529,8 @@
                 <w:rFonts w:ascii="Calibri" w:hAnsi="Calibri" w:cs="Calibri"/>
                 <w:lang w:val="nl-NL"/>
               </w:rPr>
-              <w:t xml:space="preserve">De maximaal aantal drankjes per pagina veranderen in </w:t>
-            </w:r>
-            <w:proofErr w:type="spellStart"/>
-            <w:r>
-              <w:rPr>
-                <w:rFonts w:ascii="Calibri" w:hAnsi="Calibri" w:cs="Calibri"/>
-                <w:lang w:val="nl-NL"/>
-              </w:rPr>
-              <w:t>config</w:t>
-            </w:r>
-            <w:proofErr w:type="spellEnd"/>
+              <w:t>De maximaal aantal drankjes per pagina veranderen in config</w:t>
+            </w:r>
           </w:p>
         </w:tc>
         <w:tc>
@@ -5122,39 +4549,7 @@
                 <w:rFonts w:ascii="Calibri" w:hAnsi="Calibri" w:cs="Calibri"/>
                 <w:lang w:val="nl-NL"/>
               </w:rPr>
-              <w:t xml:space="preserve">De pagination was nog </w:t>
-            </w:r>
-            <w:proofErr w:type="spellStart"/>
-            <w:r>
-              <w:rPr>
-                <w:rFonts w:ascii="Calibri" w:hAnsi="Calibri" w:cs="Calibri"/>
-                <w:lang w:val="nl-NL"/>
-              </w:rPr>
-              <w:t>hardcoded</w:t>
-            </w:r>
-            <w:proofErr w:type="spellEnd"/>
-            <w:r>
-              <w:rPr>
-                <w:rFonts w:ascii="Calibri" w:hAnsi="Calibri" w:cs="Calibri"/>
-                <w:lang w:val="nl-NL"/>
-              </w:rPr>
-              <w:t xml:space="preserve"> in de </w:t>
-            </w:r>
-            <w:proofErr w:type="spellStart"/>
-            <w:r>
-              <w:rPr>
-                <w:rFonts w:ascii="Calibri" w:hAnsi="Calibri" w:cs="Calibri"/>
-                <w:lang w:val="nl-NL"/>
-              </w:rPr>
-              <w:t>livewire</w:t>
-            </w:r>
-            <w:proofErr w:type="spellEnd"/>
-            <w:r>
-              <w:rPr>
-                <w:rFonts w:ascii="Calibri" w:hAnsi="Calibri" w:cs="Calibri"/>
-                <w:lang w:val="nl-NL"/>
-              </w:rPr>
-              <w:t xml:space="preserve"> component.</w:t>
+              <w:t>De pagination was nog hardcoded in de livewire component.</w:t>
             </w:r>
           </w:p>
         </w:tc>
@@ -5174,23 +4569,7 @@
                 <w:rFonts w:ascii="Calibri" w:hAnsi="Calibri" w:cs="Calibri"/>
                 <w:lang w:val="nl-NL"/>
               </w:rPr>
-              <w:t>$</w:t>
-            </w:r>
-            <w:proofErr w:type="spellStart"/>
-            <w:r>
-              <w:rPr>
-                <w:rFonts w:ascii="Calibri" w:hAnsi="Calibri" w:cs="Calibri"/>
-                <w:lang w:val="nl-NL"/>
-              </w:rPr>
-              <w:t>perPage</w:t>
-            </w:r>
-            <w:proofErr w:type="spellEnd"/>
-            <w:r>
-              <w:rPr>
-                <w:rFonts w:ascii="Calibri" w:hAnsi="Calibri" w:cs="Calibri"/>
-                <w:lang w:val="nl-NL"/>
-              </w:rPr>
-              <w:t xml:space="preserve"> = 40;</w:t>
+              <w:t>$perPage = 40;</w:t>
             </w:r>
           </w:p>
           <w:p>
@@ -5220,55 +4599,7 @@
                 <w:rFonts w:ascii="Calibri" w:hAnsi="Calibri" w:cs="Calibri"/>
                 <w:lang w:val="nl-NL"/>
               </w:rPr>
-              <w:t>$</w:t>
-            </w:r>
-            <w:proofErr w:type="spellStart"/>
-            <w:r>
-              <w:rPr>
-                <w:rFonts w:ascii="Calibri" w:hAnsi="Calibri" w:cs="Calibri"/>
-                <w:lang w:val="nl-NL"/>
-              </w:rPr>
-              <w:t>perPage</w:t>
-            </w:r>
-            <w:proofErr w:type="spellEnd"/>
-            <w:r>
-              <w:rPr>
-                <w:rFonts w:ascii="Calibri" w:hAnsi="Calibri" w:cs="Calibri"/>
-                <w:lang w:val="nl-NL"/>
-              </w:rPr>
-              <w:t xml:space="preserve"> = </w:t>
-            </w:r>
-            <w:proofErr w:type="spellStart"/>
-            <w:r>
-              <w:rPr>
-                <w:rFonts w:ascii="Calibri" w:hAnsi="Calibri" w:cs="Calibri"/>
-                <w:lang w:val="nl-NL"/>
-              </w:rPr>
-              <w:t>config</w:t>
-            </w:r>
-            <w:proofErr w:type="spellEnd"/>
-            <w:r>
-              <w:rPr>
-                <w:rFonts w:ascii="Calibri" w:hAnsi="Calibri" w:cs="Calibri"/>
-                <w:lang w:val="nl-NL"/>
-              </w:rPr>
-              <w:t>(‘</w:t>
-            </w:r>
-            <w:proofErr w:type="spellStart"/>
-            <w:r>
-              <w:rPr>
-                <w:rFonts w:ascii="Calibri" w:hAnsi="Calibri" w:cs="Calibri"/>
-                <w:lang w:val="nl-NL"/>
-              </w:rPr>
-              <w:t>perpage</w:t>
-            </w:r>
-            <w:proofErr w:type="spellEnd"/>
-            <w:r>
-              <w:rPr>
-                <w:rFonts w:ascii="Calibri" w:hAnsi="Calibri" w:cs="Calibri"/>
-                <w:lang w:val="nl-NL"/>
-              </w:rPr>
-              <w:t>’)</w:t>
+              <w:t>$perPage = config(‘perpage’)</w:t>
             </w:r>
           </w:p>
         </w:tc>
@@ -5461,7 +4792,6 @@
               <w:color w:val="0070C0"/>
             </w:rPr>
           </w:pPr>
-          <w:proofErr w:type="spellStart"/>
           <w:r>
             <w:rPr>
               <w:rStyle w:val="Paginanummer"/>
@@ -5470,18 +4800,7 @@
               <w:sz w:val="16"/>
               <w:szCs w:val="16"/>
             </w:rPr>
-            <w:t>Pagina</w:t>
-          </w:r>
-          <w:proofErr w:type="spellEnd"/>
-          <w:r>
-            <w:rPr>
-              <w:rStyle w:val="Paginanummer"/>
-              <w:rFonts w:asciiTheme="majorHAnsi" w:hAnsiTheme="majorHAnsi"/>
-              <w:color w:val="0070C0"/>
-              <w:sz w:val="16"/>
-              <w:szCs w:val="16"/>
-            </w:rPr>
-            <w:t xml:space="preserve"> </w:t>
+            <w:t xml:space="preserve">Pagina </w:t>
           </w:r>
           <w:r>
             <w:rPr>
@@ -8076,35 +7395,6 @@
     </w:docPart>
     <w:docPart>
       <w:docPartPr>
-        <w:name w:val="926B7755812243DD8B9208D41B10F767"/>
-        <w:category>
-          <w:name w:val="Algemeen"/>
-          <w:gallery w:val="placeholder"/>
-        </w:category>
-        <w:types>
-          <w:type w:val="bbPlcHdr"/>
-        </w:types>
-        <w:behaviors>
-          <w:behavior w:val="content"/>
-        </w:behaviors>
-        <w:guid w:val="{D5434765-58AB-4408-A450-B797C96A69CF}"/>
-      </w:docPartPr>
-      <w:docPartBody>
-        <w:p>
-          <w:pPr>
-            <w:pStyle w:val="926B7755812243DD8B9208D41B10F767"/>
-          </w:pPr>
-          <w:r>
-            <w:rPr>
-              <w:rStyle w:val="Tekstvantijdelijkeaanduiding"/>
-            </w:rPr>
-            <w:t>[Publicatiedatum]</w:t>
-          </w:r>
-        </w:p>
-      </w:docPartBody>
-    </w:docPart>
-    <w:docPart>
-      <w:docPartPr>
         <w:name w:val="A7D7049A5AC143D082157A5BC88B3D4C"/>
         <w:category>
           <w:name w:val="Algemeen"/>
@@ -8258,6 +7548,7 @@
     <w:rsid w:val="008F350E"/>
     <w:rsid w:val="00901BD0"/>
     <w:rsid w:val="00910F71"/>
+    <w:rsid w:val="00913B8A"/>
     <w:rsid w:val="00951D55"/>
     <w:rsid w:val="009C38C4"/>
     <w:rsid w:val="009E21EC"/>
@@ -8268,6 +7559,7 @@
     <w:rsid w:val="00D738ED"/>
     <w:rsid w:val="00E878FF"/>
     <w:rsid w:val="00F2299A"/>
+    <w:rsid w:val="00F7447B"/>
     <w:rsid w:val="00FE4C4D"/>
   </w:rsids>
   <m:mathPr>

--- a/docs/Testplan.docx
+++ b/docs/Testplan.docx
@@ -24,7 +24,7 @@
           </w:tcPr>
           <w:p>
             <w:pPr>
-              <w:pStyle w:val="Geenafstand"/>
+              <w:pStyle w:val="NoSpacing"/>
               <w:rPr>
                 <w:rFonts w:ascii="Calibri" w:hAnsi="Calibri" w:cs="Calibri"/>
                 <w:color w:val="0070C0"/>
@@ -61,7 +61,7 @@
           </w:p>
           <w:p>
             <w:pPr>
-              <w:pStyle w:val="Geenafstand"/>
+              <w:pStyle w:val="NoSpacing"/>
               <w:rPr>
                 <w:rFonts w:ascii="Calibri" w:hAnsi="Calibri" w:cs="Calibri"/>
                 <w:color w:val="0070C0"/>
@@ -79,7 +79,7 @@
           </w:p>
           <w:p>
             <w:pPr>
-              <w:pStyle w:val="Geenafstand"/>
+              <w:pStyle w:val="NoSpacing"/>
               <w:rPr>
                 <w:rFonts w:ascii="Calibri" w:hAnsi="Calibri" w:cs="Calibri"/>
                 <w:color w:val="0070C0"/>
@@ -166,7 +166,7 @@
                   </w:tcPr>
                   <w:p>
                     <w:pPr>
-                      <w:pStyle w:val="Titel"/>
+                      <w:pStyle w:val="Title"/>
                       <w:rPr>
                         <w:rFonts w:ascii="Calibri" w:hAnsi="Calibri" w:cs="Calibri"/>
                         <w:b/>
@@ -319,7 +319,7 @@
       <w:sdtContent>
         <w:p>
           <w:pPr>
-            <w:pStyle w:val="Kopvaninhoudsopgave"/>
+            <w:pStyle w:val="TOCHeading"/>
             <w:rPr>
               <w:rFonts w:ascii="Calibri" w:hAnsi="Calibri" w:cs="Calibri"/>
               <w:lang w:val="nl-NL"/>
@@ -335,7 +335,7 @@
         </w:p>
         <w:p>
           <w:pPr>
-            <w:pStyle w:val="Inhopg1"/>
+            <w:pStyle w:val="TOC1"/>
             <w:tabs>
               <w:tab w:val="right" w:leader="dot" w:pos="9628"/>
             </w:tabs>
@@ -430,7 +430,7 @@
         </w:p>
         <w:p>
           <w:pPr>
-            <w:pStyle w:val="Inhopg2"/>
+            <w:pStyle w:val="TOC2"/>
             <w:tabs>
               <w:tab w:val="right" w:leader="dot" w:pos="9628"/>
             </w:tabs>
@@ -504,7 +504,7 @@
         </w:p>
         <w:p>
           <w:pPr>
-            <w:pStyle w:val="Inhopg2"/>
+            <w:pStyle w:val="TOC2"/>
             <w:tabs>
               <w:tab w:val="right" w:leader="dot" w:pos="9628"/>
             </w:tabs>
@@ -578,7 +578,7 @@
         </w:p>
         <w:p>
           <w:pPr>
-            <w:pStyle w:val="Inhopg1"/>
+            <w:pStyle w:val="TOC1"/>
             <w:tabs>
               <w:tab w:val="right" w:leader="dot" w:pos="9628"/>
             </w:tabs>
@@ -652,7 +652,7 @@
         </w:p>
         <w:p>
           <w:pPr>
-            <w:pStyle w:val="Inhopg1"/>
+            <w:pStyle w:val="TOC1"/>
             <w:tabs>
               <w:tab w:val="right" w:leader="dot" w:pos="9628"/>
             </w:tabs>
@@ -726,7 +726,7 @@
         </w:p>
         <w:p>
           <w:pPr>
-            <w:pStyle w:val="Inhopg2"/>
+            <w:pStyle w:val="TOC2"/>
             <w:tabs>
               <w:tab w:val="right" w:leader="dot" w:pos="9628"/>
             </w:tabs>
@@ -800,7 +800,7 @@
         </w:p>
         <w:p>
           <w:pPr>
-            <w:pStyle w:val="Inhopg2"/>
+            <w:pStyle w:val="TOC2"/>
             <w:tabs>
               <w:tab w:val="right" w:leader="dot" w:pos="9628"/>
             </w:tabs>
@@ -874,7 +874,7 @@
         </w:p>
         <w:p>
           <w:pPr>
-            <w:pStyle w:val="Inhopg1"/>
+            <w:pStyle w:val="TOC1"/>
             <w:tabs>
               <w:tab w:val="right" w:leader="dot" w:pos="9628"/>
             </w:tabs>
@@ -948,7 +948,7 @@
         </w:p>
         <w:p>
           <w:pPr>
-            <w:pStyle w:val="Inhopg2"/>
+            <w:pStyle w:val="TOC2"/>
             <w:tabs>
               <w:tab w:val="right" w:leader="dot" w:pos="9628"/>
             </w:tabs>
@@ -1022,7 +1022,7 @@
         </w:p>
         <w:p>
           <w:pPr>
-            <w:pStyle w:val="Inhopg1"/>
+            <w:pStyle w:val="TOC1"/>
             <w:tabs>
               <w:tab w:val="right" w:leader="dot" w:pos="9628"/>
             </w:tabs>
@@ -1123,7 +1123,7 @@
     </w:p>
     <w:p>
       <w:pPr>
-        <w:pStyle w:val="Kop1"/>
+        <w:pStyle w:val="Heading1"/>
         <w:rPr>
           <w:rFonts w:ascii="Calibri" w:hAnsi="Calibri" w:cs="Calibri"/>
           <w:lang w:val="nl-NL"/>
@@ -1156,7 +1156,7 @@
     </w:p>
     <w:p>
       <w:pPr>
-        <w:pStyle w:val="Kop2"/>
+        <w:pStyle w:val="Heading2"/>
         <w:rPr>
           <w:rFonts w:ascii="Calibri" w:hAnsi="Calibri" w:cs="Calibri"/>
           <w:lang w:val="nl-NL"/>
@@ -1225,7 +1225,7 @@
     </w:p>
     <w:p>
       <w:pPr>
-        <w:pStyle w:val="Kop2"/>
+        <w:pStyle w:val="Heading2"/>
         <w:rPr>
           <w:rFonts w:ascii="Calibri" w:hAnsi="Calibri" w:cs="Calibri"/>
           <w:lang w:val="nl-NL"/>
@@ -1273,7 +1273,7 @@
     </w:p>
     <w:p>
       <w:pPr>
-        <w:pStyle w:val="Kop1"/>
+        <w:pStyle w:val="Heading1"/>
         <w:rPr>
           <w:rFonts w:ascii="Calibri" w:hAnsi="Calibri" w:cs="Calibri"/>
           <w:lang w:val="nl-NL"/>
@@ -1282,7 +1282,7 @@
     </w:p>
     <w:p>
       <w:pPr>
-        <w:pStyle w:val="Kop1"/>
+        <w:pStyle w:val="Heading1"/>
         <w:rPr>
           <w:rFonts w:ascii="Calibri" w:hAnsi="Calibri" w:cs="Calibri"/>
           <w:lang w:val="nl-NL"/>
@@ -1291,7 +1291,7 @@
     </w:p>
     <w:p>
       <w:pPr>
-        <w:pStyle w:val="Kop1"/>
+        <w:pStyle w:val="Heading1"/>
         <w:rPr>
           <w:rFonts w:ascii="Calibri" w:hAnsi="Calibri" w:cs="Calibri"/>
           <w:lang w:val="nl-NL"/>
@@ -1300,7 +1300,7 @@
     </w:p>
     <w:p>
       <w:pPr>
-        <w:pStyle w:val="Kop1"/>
+        <w:pStyle w:val="Heading1"/>
         <w:rPr>
           <w:rFonts w:ascii="Calibri" w:hAnsi="Calibri" w:cs="Calibri"/>
           <w:lang w:val="nl-NL"/>
@@ -1309,7 +1309,7 @@
     </w:p>
     <w:p>
       <w:pPr>
-        <w:pStyle w:val="Kop1"/>
+        <w:pStyle w:val="Heading1"/>
         <w:rPr>
           <w:rFonts w:ascii="Calibri" w:hAnsi="Calibri" w:cs="Calibri"/>
           <w:lang w:val="nl-NL"/>
@@ -1318,7 +1318,7 @@
     </w:p>
     <w:p>
       <w:pPr>
-        <w:pStyle w:val="Kop1"/>
+        <w:pStyle w:val="Heading1"/>
         <w:rPr>
           <w:rFonts w:ascii="Calibri" w:hAnsi="Calibri" w:cs="Calibri"/>
           <w:lang w:val="nl-NL"/>
@@ -1327,7 +1327,7 @@
     </w:p>
     <w:p>
       <w:pPr>
-        <w:pStyle w:val="Kop1"/>
+        <w:pStyle w:val="Heading1"/>
         <w:rPr>
           <w:rFonts w:ascii="Calibri" w:hAnsi="Calibri" w:cs="Calibri"/>
           <w:lang w:val="nl-NL"/>
@@ -1344,7 +1344,7 @@
     </w:p>
     <w:p>
       <w:pPr>
-        <w:pStyle w:val="Kop1"/>
+        <w:pStyle w:val="Heading1"/>
         <w:rPr>
           <w:rFonts w:ascii="Calibri" w:hAnsi="Calibri" w:cs="Calibri"/>
           <w:lang w:val="nl-NL"/>
@@ -1441,7 +1441,7 @@
     </w:p>
     <w:tbl>
       <w:tblPr>
-        <w:tblStyle w:val="Tabelraster"/>
+        <w:tblStyle w:val="TableGrid"/>
         <w:tblW w:w="0" w:type="auto"/>
         <w:tblLook w:val="04A0" w:firstRow="1" w:lastRow="0" w:firstColumn="1" w:lastColumn="0" w:noHBand="0" w:noVBand="1"/>
       </w:tblPr>
@@ -1770,7 +1770,7 @@
         <w:tc>
           <w:tcPr>
             <w:tcW w:w="441" w:type="dxa"/>
-            <w:shd w:val="clear" w:color="auto" w:fill="BDD6EE" w:themeFill="accent1" w:themeFillTint="66"/>
+            <w:shd w:val="clear" w:color="auto" w:fill="DEEAF6" w:themeFill="accent1" w:themeFillTint="33"/>
           </w:tcPr>
           <w:p>
             <w:pPr>
@@ -1791,7 +1791,7 @@
         <w:tc>
           <w:tcPr>
             <w:tcW w:w="1823" w:type="dxa"/>
-            <w:shd w:val="clear" w:color="auto" w:fill="BDD6EE" w:themeFill="accent1" w:themeFillTint="66"/>
+            <w:shd w:val="clear" w:color="auto" w:fill="DEEAF6" w:themeFill="accent1" w:themeFillTint="33"/>
           </w:tcPr>
           <w:p>
             <w:pPr>
@@ -1812,7 +1812,7 @@
         <w:tc>
           <w:tcPr>
             <w:tcW w:w="1012" w:type="dxa"/>
-            <w:shd w:val="clear" w:color="auto" w:fill="BDD6EE" w:themeFill="accent1" w:themeFillTint="66"/>
+            <w:shd w:val="clear" w:color="auto" w:fill="DEEAF6" w:themeFill="accent1" w:themeFillTint="33"/>
           </w:tcPr>
           <w:p>
             <w:pPr>
@@ -1833,7 +1833,7 @@
         <w:tc>
           <w:tcPr>
             <w:tcW w:w="2036" w:type="dxa"/>
-            <w:shd w:val="clear" w:color="auto" w:fill="BDD6EE" w:themeFill="accent1" w:themeFillTint="66"/>
+            <w:shd w:val="clear" w:color="auto" w:fill="DEEAF6" w:themeFill="accent1" w:themeFillTint="33"/>
           </w:tcPr>
           <w:p>
             <w:pPr>
@@ -1854,7 +1854,7 @@
         <w:tc>
           <w:tcPr>
             <w:tcW w:w="3023" w:type="dxa"/>
-            <w:shd w:val="clear" w:color="auto" w:fill="BDD6EE" w:themeFill="accent1" w:themeFillTint="66"/>
+            <w:shd w:val="clear" w:color="auto" w:fill="DEEAF6" w:themeFill="accent1" w:themeFillTint="33"/>
           </w:tcPr>
           <w:p>
             <w:pPr>
@@ -1896,7 +1896,7 @@
         <w:tc>
           <w:tcPr>
             <w:tcW w:w="720" w:type="dxa"/>
-            <w:shd w:val="clear" w:color="auto" w:fill="BDD6EE" w:themeFill="accent1" w:themeFillTint="66"/>
+            <w:shd w:val="clear" w:color="auto" w:fill="DEEAF6" w:themeFill="accent1" w:themeFillTint="33"/>
           </w:tcPr>
           <w:p>
             <w:pPr>
@@ -1917,7 +1917,7 @@
         <w:tc>
           <w:tcPr>
             <w:tcW w:w="573" w:type="dxa"/>
-            <w:shd w:val="clear" w:color="auto" w:fill="BDD6EE" w:themeFill="accent1" w:themeFillTint="66"/>
+            <w:shd w:val="clear" w:color="auto" w:fill="DEEAF6" w:themeFill="accent1" w:themeFillTint="33"/>
           </w:tcPr>
           <w:p>
             <w:pPr>
@@ -2096,7 +2096,7 @@
         <w:tc>
           <w:tcPr>
             <w:tcW w:w="441" w:type="dxa"/>
-            <w:shd w:val="clear" w:color="auto" w:fill="BDD6EE" w:themeFill="accent1" w:themeFillTint="66"/>
+            <w:shd w:val="clear" w:color="auto" w:fill="DEEAF6" w:themeFill="accent1" w:themeFillTint="33"/>
           </w:tcPr>
           <w:p>
             <w:pPr>
@@ -2117,7 +2117,7 @@
         <w:tc>
           <w:tcPr>
             <w:tcW w:w="1823" w:type="dxa"/>
-            <w:shd w:val="clear" w:color="auto" w:fill="BDD6EE" w:themeFill="accent1" w:themeFillTint="66"/>
+            <w:shd w:val="clear" w:color="auto" w:fill="DEEAF6" w:themeFill="accent1" w:themeFillTint="33"/>
           </w:tcPr>
           <w:p>
             <w:pPr>
@@ -2138,7 +2138,7 @@
         <w:tc>
           <w:tcPr>
             <w:tcW w:w="1012" w:type="dxa"/>
-            <w:shd w:val="clear" w:color="auto" w:fill="BDD6EE" w:themeFill="accent1" w:themeFillTint="66"/>
+            <w:shd w:val="clear" w:color="auto" w:fill="DEEAF6" w:themeFill="accent1" w:themeFillTint="33"/>
           </w:tcPr>
           <w:p>
             <w:pPr>
@@ -2159,7 +2159,7 @@
         <w:tc>
           <w:tcPr>
             <w:tcW w:w="2036" w:type="dxa"/>
-            <w:shd w:val="clear" w:color="auto" w:fill="BDD6EE" w:themeFill="accent1" w:themeFillTint="66"/>
+            <w:shd w:val="clear" w:color="auto" w:fill="DEEAF6" w:themeFill="accent1" w:themeFillTint="33"/>
           </w:tcPr>
           <w:p>
             <w:pPr>
@@ -2180,7 +2180,7 @@
         <w:tc>
           <w:tcPr>
             <w:tcW w:w="3023" w:type="dxa"/>
-            <w:shd w:val="clear" w:color="auto" w:fill="BDD6EE" w:themeFill="accent1" w:themeFillTint="66"/>
+            <w:shd w:val="clear" w:color="auto" w:fill="DEEAF6" w:themeFill="accent1" w:themeFillTint="33"/>
           </w:tcPr>
           <w:p>
             <w:pPr>
@@ -2215,7 +2215,7 @@
         <w:tc>
           <w:tcPr>
             <w:tcW w:w="720" w:type="dxa"/>
-            <w:shd w:val="clear" w:color="auto" w:fill="BDD6EE" w:themeFill="accent1" w:themeFillTint="66"/>
+            <w:shd w:val="clear" w:color="auto" w:fill="DEEAF6" w:themeFill="accent1" w:themeFillTint="33"/>
           </w:tcPr>
           <w:p>
             <w:pPr>
@@ -2236,7 +2236,7 @@
         <w:tc>
           <w:tcPr>
             <w:tcW w:w="573" w:type="dxa"/>
-            <w:shd w:val="clear" w:color="auto" w:fill="BDD6EE" w:themeFill="accent1" w:themeFillTint="66"/>
+            <w:shd w:val="clear" w:color="auto" w:fill="DEEAF6" w:themeFill="accent1" w:themeFillTint="33"/>
           </w:tcPr>
           <w:p>
             <w:pPr>
@@ -2536,7 +2536,7 @@
     </w:p>
     <w:p>
       <w:pPr>
-        <w:pStyle w:val="Kop1"/>
+        <w:pStyle w:val="Heading1"/>
         <w:rPr>
           <w:rFonts w:ascii="Calibri" w:hAnsi="Calibri" w:cs="Calibri"/>
           <w:lang w:val="nl-NL"/>
@@ -2545,7 +2545,7 @@
     </w:p>
     <w:p>
       <w:pPr>
-        <w:pStyle w:val="Kop1"/>
+        <w:pStyle w:val="Heading1"/>
         <w:rPr>
           <w:rFonts w:ascii="Calibri" w:hAnsi="Calibri" w:cs="Calibri"/>
           <w:lang w:val="nl-NL"/>
@@ -2554,7 +2554,7 @@
     </w:p>
     <w:p>
       <w:pPr>
-        <w:pStyle w:val="Kop1"/>
+        <w:pStyle w:val="Heading1"/>
         <w:rPr>
           <w:rFonts w:ascii="Calibri" w:hAnsi="Calibri" w:cs="Calibri"/>
           <w:lang w:val="nl-NL"/>
@@ -2563,7 +2563,7 @@
     </w:p>
     <w:p>
       <w:pPr>
-        <w:pStyle w:val="Kop1"/>
+        <w:pStyle w:val="Heading1"/>
         <w:rPr>
           <w:rFonts w:ascii="Calibri" w:hAnsi="Calibri" w:cs="Calibri"/>
           <w:lang w:val="nl-NL"/>
@@ -2596,7 +2596,7 @@
     </w:p>
     <w:p>
       <w:pPr>
-        <w:pStyle w:val="Kop1"/>
+        <w:pStyle w:val="Heading1"/>
         <w:rPr>
           <w:rFonts w:ascii="Calibri" w:hAnsi="Calibri" w:cs="Calibri"/>
           <w:lang w:val="nl-NL"/>
@@ -2623,7 +2623,7 @@
     </w:p>
     <w:p>
       <w:pPr>
-        <w:pStyle w:val="Kop2"/>
+        <w:pStyle w:val="Heading2"/>
         <w:rPr>
           <w:rFonts w:ascii="Calibri" w:hAnsi="Calibri" w:cs="Calibri"/>
           <w:lang w:val="nl-NL"/>
@@ -2641,7 +2641,7 @@
     </w:p>
     <w:tbl>
       <w:tblPr>
-        <w:tblStyle w:val="Tabelraster"/>
+        <w:tblStyle w:val="TableGrid"/>
         <w:tblW w:w="9634" w:type="dxa"/>
         <w:tblLook w:val="04A0" w:firstRow="1" w:lastRow="0" w:firstColumn="1" w:lastColumn="0" w:noHBand="0" w:noVBand="1"/>
       </w:tblPr>
@@ -2841,7 +2841,7 @@
         <w:tc>
           <w:tcPr>
             <w:tcW w:w="441" w:type="dxa"/>
-            <w:shd w:val="clear" w:color="auto" w:fill="BDD6EE" w:themeFill="accent1" w:themeFillTint="66"/>
+            <w:shd w:val="clear" w:color="auto" w:fill="DEEAF6" w:themeFill="accent1" w:themeFillTint="33"/>
           </w:tcPr>
           <w:p>
             <w:pPr>
@@ -2862,7 +2862,7 @@
         <w:tc>
           <w:tcPr>
             <w:tcW w:w="6500" w:type="dxa"/>
-            <w:shd w:val="clear" w:color="auto" w:fill="BDD6EE" w:themeFill="accent1" w:themeFillTint="66"/>
+            <w:shd w:val="clear" w:color="auto" w:fill="DEEAF6" w:themeFill="accent1" w:themeFillTint="33"/>
           </w:tcPr>
           <w:p>
             <w:pPr>
@@ -2911,7 +2911,7 @@
         <w:tc>
           <w:tcPr>
             <w:tcW w:w="1701" w:type="dxa"/>
-            <w:shd w:val="clear" w:color="auto" w:fill="BDD6EE" w:themeFill="accent1" w:themeFillTint="66"/>
+            <w:shd w:val="clear" w:color="auto" w:fill="DEEAF6" w:themeFill="accent1" w:themeFillTint="33"/>
           </w:tcPr>
           <w:p>
             <w:pPr>
@@ -2932,7 +2932,7 @@
         <w:tc>
           <w:tcPr>
             <w:tcW w:w="992" w:type="dxa"/>
-            <w:shd w:val="clear" w:color="auto" w:fill="BDD6EE" w:themeFill="accent1" w:themeFillTint="66"/>
+            <w:shd w:val="clear" w:color="auto" w:fill="DEEAF6" w:themeFill="accent1" w:themeFillTint="33"/>
           </w:tcPr>
           <w:p>
             <w:pPr>
@@ -3037,7 +3037,7 @@
         <w:tc>
           <w:tcPr>
             <w:tcW w:w="441" w:type="dxa"/>
-            <w:shd w:val="clear" w:color="auto" w:fill="BDD6EE" w:themeFill="accent1" w:themeFillTint="66"/>
+            <w:shd w:val="clear" w:color="auto" w:fill="DEEAF6" w:themeFill="accent1" w:themeFillTint="33"/>
           </w:tcPr>
           <w:p>
             <w:pPr>
@@ -3058,7 +3058,7 @@
         <w:tc>
           <w:tcPr>
             <w:tcW w:w="6500" w:type="dxa"/>
-            <w:shd w:val="clear" w:color="auto" w:fill="BDD6EE" w:themeFill="accent1" w:themeFillTint="66"/>
+            <w:shd w:val="clear" w:color="auto" w:fill="DEEAF6" w:themeFill="accent1" w:themeFillTint="33"/>
           </w:tcPr>
           <w:p>
             <w:pPr>
@@ -3079,7 +3079,7 @@
         <w:tc>
           <w:tcPr>
             <w:tcW w:w="1701" w:type="dxa"/>
-            <w:shd w:val="clear" w:color="auto" w:fill="BDD6EE" w:themeFill="accent1" w:themeFillTint="66"/>
+            <w:shd w:val="clear" w:color="auto" w:fill="DEEAF6" w:themeFill="accent1" w:themeFillTint="33"/>
           </w:tcPr>
           <w:p>
             <w:pPr>
@@ -3100,7 +3100,7 @@
         <w:tc>
           <w:tcPr>
             <w:tcW w:w="992" w:type="dxa"/>
-            <w:shd w:val="clear" w:color="auto" w:fill="BDD6EE" w:themeFill="accent1" w:themeFillTint="66"/>
+            <w:shd w:val="clear" w:color="auto" w:fill="DEEAF6" w:themeFill="accent1" w:themeFillTint="33"/>
           </w:tcPr>
           <w:p>
             <w:pPr>
@@ -3205,7 +3205,7 @@
         <w:tc>
           <w:tcPr>
             <w:tcW w:w="441" w:type="dxa"/>
-            <w:shd w:val="clear" w:color="auto" w:fill="BDD6EE" w:themeFill="accent1" w:themeFillTint="66"/>
+            <w:shd w:val="clear" w:color="auto" w:fill="DEEAF6" w:themeFill="accent1" w:themeFillTint="33"/>
           </w:tcPr>
           <w:p>
             <w:pPr>
@@ -3226,7 +3226,7 @@
         <w:tc>
           <w:tcPr>
             <w:tcW w:w="6500" w:type="dxa"/>
-            <w:shd w:val="clear" w:color="auto" w:fill="BDD6EE" w:themeFill="accent1" w:themeFillTint="66"/>
+            <w:shd w:val="clear" w:color="auto" w:fill="DEEAF6" w:themeFill="accent1" w:themeFillTint="33"/>
           </w:tcPr>
           <w:p>
             <w:pPr>
@@ -3261,7 +3261,7 @@
         <w:tc>
           <w:tcPr>
             <w:tcW w:w="1701" w:type="dxa"/>
-            <w:shd w:val="clear" w:color="auto" w:fill="BDD6EE" w:themeFill="accent1" w:themeFillTint="66"/>
+            <w:shd w:val="clear" w:color="auto" w:fill="DEEAF6" w:themeFill="accent1" w:themeFillTint="33"/>
           </w:tcPr>
           <w:p>
             <w:pPr>
@@ -3282,7 +3282,7 @@
         <w:tc>
           <w:tcPr>
             <w:tcW w:w="992" w:type="dxa"/>
-            <w:shd w:val="clear" w:color="auto" w:fill="BDD6EE" w:themeFill="accent1" w:themeFillTint="66"/>
+            <w:shd w:val="clear" w:color="auto" w:fill="DEEAF6" w:themeFill="accent1" w:themeFillTint="33"/>
           </w:tcPr>
           <w:p>
             <w:pPr>
@@ -3304,7 +3304,7 @@
     </w:tbl>
     <w:p>
       <w:pPr>
-        <w:pStyle w:val="Kop2"/>
+        <w:pStyle w:val="Heading2"/>
         <w:rPr>
           <w:rFonts w:ascii="Calibri" w:hAnsi="Calibri" w:cs="Calibri"/>
           <w:lang w:val="nl-NL"/>
@@ -3313,7 +3313,7 @@
     </w:p>
     <w:p>
       <w:pPr>
-        <w:pStyle w:val="Kop2"/>
+        <w:pStyle w:val="Heading2"/>
         <w:rPr>
           <w:rFonts w:ascii="Calibri" w:hAnsi="Calibri" w:cs="Calibri"/>
           <w:lang w:val="nl-NL"/>
@@ -3331,7 +3331,7 @@
     </w:p>
     <w:tbl>
       <w:tblPr>
-        <w:tblStyle w:val="Tabelraster"/>
+        <w:tblStyle w:val="TableGrid"/>
         <w:tblW w:w="9634" w:type="dxa"/>
         <w:tblLook w:val="04A0" w:firstRow="1" w:lastRow="0" w:firstColumn="1" w:lastColumn="0" w:noHBand="0" w:noVBand="1"/>
       </w:tblPr>
@@ -3531,7 +3531,7 @@
         <w:tc>
           <w:tcPr>
             <w:tcW w:w="441" w:type="dxa"/>
-            <w:shd w:val="clear" w:color="auto" w:fill="BDD6EE" w:themeFill="accent1" w:themeFillTint="66"/>
+            <w:shd w:val="clear" w:color="auto" w:fill="DEEAF6" w:themeFill="accent1" w:themeFillTint="33"/>
           </w:tcPr>
           <w:p>
             <w:pPr>
@@ -3552,7 +3552,7 @@
         <w:tc>
           <w:tcPr>
             <w:tcW w:w="6500" w:type="dxa"/>
-            <w:shd w:val="clear" w:color="auto" w:fill="BDD6EE" w:themeFill="accent1" w:themeFillTint="66"/>
+            <w:shd w:val="clear" w:color="auto" w:fill="DEEAF6" w:themeFill="accent1" w:themeFillTint="33"/>
           </w:tcPr>
           <w:p>
             <w:pPr>
@@ -3601,7 +3601,7 @@
         <w:tc>
           <w:tcPr>
             <w:tcW w:w="1701" w:type="dxa"/>
-            <w:shd w:val="clear" w:color="auto" w:fill="BDD6EE" w:themeFill="accent1" w:themeFillTint="66"/>
+            <w:shd w:val="clear" w:color="auto" w:fill="DEEAF6" w:themeFill="accent1" w:themeFillTint="33"/>
           </w:tcPr>
           <w:p>
             <w:pPr>
@@ -3622,7 +3622,7 @@
         <w:tc>
           <w:tcPr>
             <w:tcW w:w="992" w:type="dxa"/>
-            <w:shd w:val="clear" w:color="auto" w:fill="BDD6EE" w:themeFill="accent1" w:themeFillTint="66"/>
+            <w:shd w:val="clear" w:color="auto" w:fill="DEEAF6" w:themeFill="accent1" w:themeFillTint="33"/>
           </w:tcPr>
           <w:p>
             <w:pPr>
@@ -3727,7 +3727,7 @@
         <w:tc>
           <w:tcPr>
             <w:tcW w:w="441" w:type="dxa"/>
-            <w:shd w:val="clear" w:color="auto" w:fill="BDD6EE" w:themeFill="accent1" w:themeFillTint="66"/>
+            <w:shd w:val="clear" w:color="auto" w:fill="DEEAF6" w:themeFill="accent1" w:themeFillTint="33"/>
           </w:tcPr>
           <w:p>
             <w:pPr>
@@ -3748,7 +3748,7 @@
         <w:tc>
           <w:tcPr>
             <w:tcW w:w="6500" w:type="dxa"/>
-            <w:shd w:val="clear" w:color="auto" w:fill="BDD6EE" w:themeFill="accent1" w:themeFillTint="66"/>
+            <w:shd w:val="clear" w:color="auto" w:fill="DEEAF6" w:themeFill="accent1" w:themeFillTint="33"/>
           </w:tcPr>
           <w:p>
             <w:pPr>
@@ -3769,7 +3769,7 @@
         <w:tc>
           <w:tcPr>
             <w:tcW w:w="1701" w:type="dxa"/>
-            <w:shd w:val="clear" w:color="auto" w:fill="BDD6EE" w:themeFill="accent1" w:themeFillTint="66"/>
+            <w:shd w:val="clear" w:color="auto" w:fill="DEEAF6" w:themeFill="accent1" w:themeFillTint="33"/>
           </w:tcPr>
           <w:p>
             <w:pPr>
@@ -3790,7 +3790,7 @@
         <w:tc>
           <w:tcPr>
             <w:tcW w:w="992" w:type="dxa"/>
-            <w:shd w:val="clear" w:color="auto" w:fill="BDD6EE" w:themeFill="accent1" w:themeFillTint="66"/>
+            <w:shd w:val="clear" w:color="auto" w:fill="DEEAF6" w:themeFill="accent1" w:themeFillTint="33"/>
           </w:tcPr>
           <w:p>
             <w:pPr>
@@ -3895,7 +3895,7 @@
         <w:tc>
           <w:tcPr>
             <w:tcW w:w="441" w:type="dxa"/>
-            <w:shd w:val="clear" w:color="auto" w:fill="BDD6EE" w:themeFill="accent1" w:themeFillTint="66"/>
+            <w:shd w:val="clear" w:color="auto" w:fill="DEEAF6" w:themeFill="accent1" w:themeFillTint="33"/>
           </w:tcPr>
           <w:p>
             <w:pPr>
@@ -3916,7 +3916,7 @@
         <w:tc>
           <w:tcPr>
             <w:tcW w:w="6500" w:type="dxa"/>
-            <w:shd w:val="clear" w:color="auto" w:fill="BDD6EE" w:themeFill="accent1" w:themeFillTint="66"/>
+            <w:shd w:val="clear" w:color="auto" w:fill="DEEAF6" w:themeFill="accent1" w:themeFillTint="33"/>
           </w:tcPr>
           <w:p>
             <w:pPr>
@@ -3951,7 +3951,7 @@
         <w:tc>
           <w:tcPr>
             <w:tcW w:w="1701" w:type="dxa"/>
-            <w:shd w:val="clear" w:color="auto" w:fill="BDD6EE" w:themeFill="accent1" w:themeFillTint="66"/>
+            <w:shd w:val="clear" w:color="auto" w:fill="DEEAF6" w:themeFill="accent1" w:themeFillTint="33"/>
           </w:tcPr>
           <w:p>
             <w:pPr>
@@ -3972,7 +3972,7 @@
         <w:tc>
           <w:tcPr>
             <w:tcW w:w="992" w:type="dxa"/>
-            <w:shd w:val="clear" w:color="auto" w:fill="BDD6EE" w:themeFill="accent1" w:themeFillTint="66"/>
+            <w:shd w:val="clear" w:color="auto" w:fill="DEEAF6" w:themeFill="accent1" w:themeFillTint="33"/>
           </w:tcPr>
           <w:p>
             <w:pPr>
@@ -4002,7 +4002,7 @@
     </w:p>
     <w:p>
       <w:pPr>
-        <w:pStyle w:val="Kop1"/>
+        <w:pStyle w:val="Heading1"/>
         <w:rPr>
           <w:rFonts w:ascii="Calibri" w:hAnsi="Calibri" w:cs="Calibri"/>
           <w:lang w:val="nl-NL"/>
@@ -4071,7 +4071,7 @@
     </w:p>
     <w:p>
       <w:pPr>
-        <w:pStyle w:val="Kop2"/>
+        <w:pStyle w:val="Heading2"/>
         <w:rPr>
           <w:rFonts w:ascii="Calibri" w:hAnsi="Calibri" w:cs="Calibri"/>
           <w:lang w:val="nl-NL"/>
@@ -4089,7 +4089,7 @@
     </w:p>
     <w:tbl>
       <w:tblPr>
-        <w:tblStyle w:val="Tabelraster"/>
+        <w:tblStyle w:val="TableGrid"/>
         <w:tblW w:w="9634" w:type="dxa"/>
         <w:tblLook w:val="04A0" w:firstRow="1" w:lastRow="0" w:firstColumn="1" w:lastColumn="0" w:noHBand="0" w:noVBand="1"/>
       </w:tblPr>
@@ -4339,7 +4339,7 @@
     </w:p>
     <w:p>
       <w:pPr>
-        <w:pStyle w:val="Kop2"/>
+        <w:pStyle w:val="Heading2"/>
         <w:rPr>
           <w:rFonts w:ascii="Calibri" w:hAnsi="Calibri" w:cs="Calibri"/>
           <w:lang w:val="nl-NL"/>
@@ -4369,7 +4369,7 @@
     </w:p>
     <w:tbl>
       <w:tblPr>
-        <w:tblStyle w:val="Tabelraster"/>
+        <w:tblStyle w:val="TableGrid"/>
         <w:tblW w:w="9634" w:type="dxa"/>
         <w:tblLook w:val="04A0" w:firstRow="1" w:lastRow="0" w:firstColumn="1" w:lastColumn="0" w:noHBand="0" w:noVBand="1"/>
       </w:tblPr>
@@ -4627,7 +4627,7 @@
     </w:tbl>
     <w:p>
       <w:pPr>
-        <w:pStyle w:val="Kop2"/>
+        <w:pStyle w:val="Heading2"/>
         <w:rPr>
           <w:rFonts w:ascii="Calibri" w:hAnsi="Calibri" w:cs="Calibri"/>
           <w:b/>
@@ -4638,7 +4638,7 @@
     </w:p>
     <w:p>
       <w:pPr>
-        <w:pStyle w:val="Kop1"/>
+        <w:pStyle w:val="Heading1"/>
         <w:rPr>
           <w:rFonts w:ascii="Calibri" w:hAnsi="Calibri" w:cs="Calibri"/>
           <w:lang w:val="nl-NL"/>
@@ -4741,7 +4741,7 @@
 <w:ftr xmlns:wpc="http://schemas.microsoft.com/office/word/2010/wordprocessingCanvas" xmlns:cx="http://schemas.microsoft.com/office/drawing/2014/chartex" xmlns:cx1="http://schemas.microsoft.com/office/drawing/2015/9/8/chartex" xmlns:cx2="http://schemas.microsoft.com/office/drawing/2015/10/21/chartex" xmlns:cx3="http://schemas.microsoft.com/office/drawing/2016/5/9/chartex" xmlns:cx4="http://schemas.microsoft.com/office/drawing/2016/5/10/chartex" xmlns:cx5="http://schemas.microsoft.com/office/drawing/2016/5/11/chartex" xmlns:cx6="http://schemas.microsoft.com/office/drawing/2016/5/12/chartex" xmlns:cx7="http://schemas.microsoft.com/office/drawing/2016/5/13/chartex" xmlns:cx8="http://schemas.microsoft.com/office/drawing/2016/5/14/chartex" xmlns:mc="http://schemas.openxmlformats.org/markup-compatibility/2006" xmlns:aink="http://schemas.microsoft.com/office/drawing/2016/ink" xmlns:am3d="http://schemas.microsoft.com/office/drawing/2017/model3d" xmlns:o="urn:schemas-microsoft-com:office:office" xmlns:oel="http://schemas.microsoft.com/office/2019/extlst" xmlns:r="http://schemas.openxmlformats.org/officeDocument/2006/relationships" xmlns:m="http://schemas.openxmlformats.org/officeDocument/2006/math" xmlns:v="urn:schemas-microsoft-com:vml" xmlns:wp14="http://schemas.microsoft.com/office/word/2010/wordprocessingDrawing" xmlns:wp="http://schemas.openxmlformats.org/drawingml/2006/wordprocessingDrawing" xmlns:w10="urn:schemas-microsoft-com:office:word" xmlns:w="http://schemas.openxmlformats.org/wordprocessingml/2006/main" xmlns:w14="http://schemas.microsoft.com/office/word/2010/wordml" xmlns:w15="http://schemas.microsoft.com/office/word/2012/wordml" xmlns:w16cex="http://schemas.microsoft.com/office/word/2018/wordml/cex" xmlns:w16cid="http://schemas.microsoft.com/office/word/2016/wordml/cid" xmlns:w16="http://schemas.microsoft.com/office/word/2018/wordml" xmlns:w16sdtdh="http://schemas.microsoft.com/office/word/2020/wordml/sdtdatahash" xmlns:w16se="http://schemas.microsoft.com/office/word/2015/wordml/symex" xmlns:wpg="http://schemas.microsoft.com/office/word/2010/wordprocessingGroup" xmlns:wpi="http://schemas.microsoft.com/office/word/2010/wordprocessingInk" xmlns:wne="http://schemas.microsoft.com/office/word/2006/wordml" xmlns:wps="http://schemas.microsoft.com/office/word/2010/wordprocessingShape" mc:Ignorable="w14 w15 w16se w16cid w16 w16cex w16sdtdh wp14">
   <w:tbl>
     <w:tblPr>
-      <w:tblStyle w:val="Tabelraster"/>
+      <w:tblStyle w:val="TableGrid"/>
       <w:tblW w:w="5000" w:type="pct"/>
       <w:tblBorders>
         <w:top w:val="none" w:sz="0" w:space="0" w:color="auto"/>
@@ -4768,7 +4768,7 @@
         <w:p>
           <w:pPr>
             <w:rPr>
-              <w:rStyle w:val="Paginanummer"/>
+              <w:rStyle w:val="PageNumber"/>
               <w:rFonts w:asciiTheme="majorHAnsi" w:hAnsiTheme="majorHAnsi"/>
               <w:color w:val="0070C0"/>
               <w:sz w:val="16"/>
@@ -4788,23 +4788,35 @@
           <w:pPr>
             <w:jc w:val="right"/>
             <w:rPr>
-              <w:rStyle w:val="Paginanummer"/>
+              <w:rStyle w:val="PageNumber"/>
               <w:color w:val="0070C0"/>
             </w:rPr>
           </w:pPr>
+          <w:proofErr w:type="spellStart"/>
           <w:r>
             <w:rPr>
-              <w:rStyle w:val="Paginanummer"/>
+              <w:rStyle w:val="PageNumber"/>
               <w:rFonts w:asciiTheme="majorHAnsi" w:hAnsiTheme="majorHAnsi"/>
               <w:color w:val="0070C0"/>
               <w:sz w:val="16"/>
               <w:szCs w:val="16"/>
             </w:rPr>
-            <w:t xml:space="preserve">Pagina </w:t>
+            <w:t>Pagina</w:t>
+          </w:r>
+          <w:proofErr w:type="spellEnd"/>
+          <w:r>
+            <w:rPr>
+              <w:rStyle w:val="PageNumber"/>
+              <w:rFonts w:asciiTheme="majorHAnsi" w:hAnsiTheme="majorHAnsi"/>
+              <w:color w:val="0070C0"/>
+              <w:sz w:val="16"/>
+              <w:szCs w:val="16"/>
+            </w:rPr>
+            <w:t xml:space="preserve"> </w:t>
           </w:r>
           <w:r>
             <w:rPr>
-              <w:rStyle w:val="Paginanummer"/>
+              <w:rStyle w:val="PageNumber"/>
               <w:rFonts w:asciiTheme="majorHAnsi" w:hAnsiTheme="majorHAnsi"/>
               <w:color w:val="0070C0"/>
               <w:sz w:val="16"/>
@@ -4814,7 +4826,7 @@
           </w:r>
           <w:r>
             <w:rPr>
-              <w:rStyle w:val="Paginanummer"/>
+              <w:rStyle w:val="PageNumber"/>
               <w:rFonts w:asciiTheme="majorHAnsi" w:hAnsiTheme="majorHAnsi"/>
               <w:color w:val="0070C0"/>
               <w:sz w:val="16"/>
@@ -4824,7 +4836,7 @@
           </w:r>
           <w:r>
             <w:rPr>
-              <w:rStyle w:val="Paginanummer"/>
+              <w:rStyle w:val="PageNumber"/>
               <w:rFonts w:asciiTheme="majorHAnsi" w:hAnsiTheme="majorHAnsi"/>
               <w:color w:val="0070C0"/>
               <w:sz w:val="16"/>
@@ -4834,7 +4846,7 @@
           </w:r>
           <w:r>
             <w:rPr>
-              <w:rStyle w:val="Paginanummer"/>
+              <w:rStyle w:val="PageNumber"/>
               <w:rFonts w:asciiTheme="majorHAnsi" w:hAnsiTheme="majorHAnsi"/>
               <w:noProof/>
               <w:color w:val="0070C0"/>
@@ -4845,7 +4857,7 @@
           </w:r>
           <w:r>
             <w:rPr>
-              <w:rStyle w:val="Paginanummer"/>
+              <w:rStyle w:val="PageNumber"/>
               <w:rFonts w:asciiTheme="majorHAnsi" w:hAnsiTheme="majorHAnsi"/>
               <w:color w:val="0070C0"/>
               <w:sz w:val="16"/>
@@ -4855,7 +4867,7 @@
           </w:r>
           <w:r>
             <w:rPr>
-              <w:rStyle w:val="Paginanummer"/>
+              <w:rStyle w:val="PageNumber"/>
               <w:rFonts w:asciiTheme="majorHAnsi" w:hAnsiTheme="majorHAnsi"/>
               <w:color w:val="0070C0"/>
               <w:sz w:val="16"/>
@@ -4865,7 +4877,7 @@
           </w:r>
           <w:r>
             <w:rPr>
-              <w:rStyle w:val="Paginanummer"/>
+              <w:rStyle w:val="PageNumber"/>
               <w:rFonts w:asciiTheme="majorHAnsi" w:hAnsiTheme="majorHAnsi"/>
               <w:color w:val="0070C0"/>
               <w:sz w:val="16"/>
@@ -4875,7 +4887,7 @@
           </w:r>
           <w:r>
             <w:rPr>
-              <w:rStyle w:val="Paginanummer"/>
+              <w:rStyle w:val="PageNumber"/>
               <w:rFonts w:asciiTheme="majorHAnsi" w:hAnsiTheme="majorHAnsi"/>
               <w:color w:val="0070C0"/>
               <w:sz w:val="16"/>
@@ -4885,7 +4897,7 @@
           </w:r>
           <w:r>
             <w:rPr>
-              <w:rStyle w:val="Paginanummer"/>
+              <w:rStyle w:val="PageNumber"/>
               <w:rFonts w:asciiTheme="majorHAnsi" w:hAnsiTheme="majorHAnsi"/>
               <w:color w:val="0070C0"/>
               <w:sz w:val="16"/>
@@ -4895,7 +4907,7 @@
           </w:r>
           <w:r>
             <w:rPr>
-              <w:rStyle w:val="Paginanummer"/>
+              <w:rStyle w:val="PageNumber"/>
               <w:rFonts w:asciiTheme="majorHAnsi" w:hAnsiTheme="majorHAnsi"/>
               <w:noProof/>
               <w:color w:val="0070C0"/>
@@ -4906,7 +4918,7 @@
           </w:r>
           <w:r>
             <w:rPr>
-              <w:rStyle w:val="Paginanummer"/>
+              <w:rStyle w:val="PageNumber"/>
               <w:rFonts w:asciiTheme="majorHAnsi" w:hAnsiTheme="majorHAnsi"/>
               <w:color w:val="0070C0"/>
               <w:sz w:val="16"/>
@@ -4920,7 +4932,7 @@
   </w:tbl>
   <w:p>
     <w:pPr>
-      <w:pStyle w:val="Voettekst"/>
+      <w:pStyle w:val="Footer"/>
     </w:pPr>
   </w:p>
 </w:ftr>
@@ -4930,7 +4942,7 @@
 <w:ftr xmlns:wpc="http://schemas.microsoft.com/office/word/2010/wordprocessingCanvas" xmlns:cx="http://schemas.microsoft.com/office/drawing/2014/chartex" xmlns:cx1="http://schemas.microsoft.com/office/drawing/2015/9/8/chartex" xmlns:cx2="http://schemas.microsoft.com/office/drawing/2015/10/21/chartex" xmlns:cx3="http://schemas.microsoft.com/office/drawing/2016/5/9/chartex" xmlns:cx4="http://schemas.microsoft.com/office/drawing/2016/5/10/chartex" xmlns:cx5="http://schemas.microsoft.com/office/drawing/2016/5/11/chartex" xmlns:cx6="http://schemas.microsoft.com/office/drawing/2016/5/12/chartex" xmlns:cx7="http://schemas.microsoft.com/office/drawing/2016/5/13/chartex" xmlns:cx8="http://schemas.microsoft.com/office/drawing/2016/5/14/chartex" xmlns:mc="http://schemas.openxmlformats.org/markup-compatibility/2006" xmlns:aink="http://schemas.microsoft.com/office/drawing/2016/ink" xmlns:am3d="http://schemas.microsoft.com/office/drawing/2017/model3d" xmlns:o="urn:schemas-microsoft-com:office:office" xmlns:oel="http://schemas.microsoft.com/office/2019/extlst" xmlns:r="http://schemas.openxmlformats.org/officeDocument/2006/relationships" xmlns:m="http://schemas.openxmlformats.org/officeDocument/2006/math" xmlns:v="urn:schemas-microsoft-com:vml" xmlns:wp14="http://schemas.microsoft.com/office/word/2010/wordprocessingDrawing" xmlns:wp="http://schemas.openxmlformats.org/drawingml/2006/wordprocessingDrawing" xmlns:w10="urn:schemas-microsoft-com:office:word" xmlns:w="http://schemas.openxmlformats.org/wordprocessingml/2006/main" xmlns:w14="http://schemas.microsoft.com/office/word/2010/wordml" xmlns:w15="http://schemas.microsoft.com/office/word/2012/wordml" xmlns:w16cex="http://schemas.microsoft.com/office/word/2018/wordml/cex" xmlns:w16cid="http://schemas.microsoft.com/office/word/2016/wordml/cid" xmlns:w16="http://schemas.microsoft.com/office/word/2018/wordml" xmlns:w16sdtdh="http://schemas.microsoft.com/office/word/2020/wordml/sdtdatahash" xmlns:w16se="http://schemas.microsoft.com/office/word/2015/wordml/symex" xmlns:wpg="http://schemas.microsoft.com/office/word/2010/wordprocessingGroup" xmlns:wpi="http://schemas.microsoft.com/office/word/2010/wordprocessingInk" xmlns:wne="http://schemas.microsoft.com/office/word/2006/wordml" xmlns:wps="http://schemas.microsoft.com/office/word/2010/wordprocessingShape" mc:Ignorable="w14 w15 w16se w16cid w16 w16cex w16sdtdh wp14">
   <w:tbl>
     <w:tblPr>
-      <w:tblStyle w:val="Tabelraster"/>
+      <w:tblStyle w:val="TableGrid"/>
       <w:tblW w:w="5000" w:type="pct"/>
       <w:tblBorders>
         <w:top w:val="none" w:sz="0" w:space="0" w:color="auto"/>
@@ -4957,7 +4969,7 @@
         <w:p>
           <w:pPr>
             <w:rPr>
-              <w:rStyle w:val="Paginanummer"/>
+              <w:rStyle w:val="PageNumber"/>
               <w:rFonts w:asciiTheme="majorHAnsi" w:hAnsiTheme="majorHAnsi"/>
               <w:color w:val="0070C0"/>
               <w:sz w:val="16"/>
@@ -4977,7 +4989,7 @@
           <w:pPr>
             <w:jc w:val="right"/>
             <w:rPr>
-              <w:rStyle w:val="Paginanummer"/>
+              <w:rStyle w:val="PageNumber"/>
               <w:color w:val="0070C0"/>
             </w:rPr>
           </w:pPr>
@@ -4987,7 +4999,7 @@
   </w:tbl>
   <w:p>
     <w:pPr>
-      <w:pStyle w:val="Voettekst"/>
+      <w:pStyle w:val="Footer"/>
     </w:pPr>
   </w:p>
 </w:ftr>
@@ -6756,7 +6768,7 @@
     <w:lsdException w:name="Unresolved Mention" w:semiHidden="1" w:unhideWhenUsed="1"/>
     <w:lsdException w:name="Smart Link" w:semiHidden="1" w:unhideWhenUsed="1"/>
   </w:latentStyles>
-  <w:style w:type="paragraph" w:default="1" w:styleId="Standaard">
+  <w:style w:type="paragraph" w:default="1" w:styleId="Normal">
     <w:name w:val="Normal"/>
     <w:qFormat/>
     <w:rsid w:val="00820C11"/>
@@ -6764,11 +6776,11 @@
       <w:rFonts w:ascii="Arial" w:hAnsi="Arial"/>
     </w:rPr>
   </w:style>
-  <w:style w:type="paragraph" w:styleId="Kop1">
+  <w:style w:type="paragraph" w:styleId="Heading1">
     <w:name w:val="heading 1"/>
-    <w:basedOn w:val="Standaard"/>
-    <w:next w:val="Standaard"/>
-    <w:link w:val="Kop1Char"/>
+    <w:basedOn w:val="Normal"/>
+    <w:next w:val="Normal"/>
+    <w:link w:val="Heading1Char"/>
     <w:uiPriority w:val="9"/>
     <w:qFormat/>
     <w:rsid w:val="00A65F6C"/>
@@ -6785,11 +6797,11 @@
       <w:szCs w:val="32"/>
     </w:rPr>
   </w:style>
-  <w:style w:type="paragraph" w:styleId="Kop2">
+  <w:style w:type="paragraph" w:styleId="Heading2">
     <w:name w:val="heading 2"/>
-    <w:basedOn w:val="Standaard"/>
-    <w:next w:val="Standaard"/>
-    <w:link w:val="Kop2Char"/>
+    <w:basedOn w:val="Normal"/>
+    <w:next w:val="Normal"/>
+    <w:link w:val="Heading2Char"/>
     <w:uiPriority w:val="9"/>
     <w:unhideWhenUsed/>
     <w:qFormat/>
@@ -6807,11 +6819,11 @@
       <w:szCs w:val="26"/>
     </w:rPr>
   </w:style>
-  <w:style w:type="paragraph" w:styleId="Kop3">
+  <w:style w:type="paragraph" w:styleId="Heading3">
     <w:name w:val="heading 3"/>
-    <w:basedOn w:val="Standaard"/>
-    <w:next w:val="Standaard"/>
-    <w:link w:val="Kop3Char"/>
+    <w:basedOn w:val="Normal"/>
+    <w:next w:val="Normal"/>
+    <w:link w:val="Heading3Char"/>
     <w:uiPriority w:val="9"/>
     <w:unhideWhenUsed/>
     <w:qFormat/>
@@ -6829,13 +6841,13 @@
       <w:szCs w:val="24"/>
     </w:rPr>
   </w:style>
-  <w:style w:type="character" w:default="1" w:styleId="Standaardalinea-lettertype">
+  <w:style w:type="character" w:default="1" w:styleId="DefaultParagraphFont">
     <w:name w:val="Default Paragraph Font"/>
     <w:uiPriority w:val="1"/>
     <w:semiHidden/>
     <w:unhideWhenUsed/>
   </w:style>
-  <w:style w:type="table" w:default="1" w:styleId="Standaardtabel">
+  <w:style w:type="table" w:default="1" w:styleId="TableNormal">
     <w:name w:val="Normal Table"/>
     <w:uiPriority w:val="99"/>
     <w:semiHidden/>
@@ -6850,15 +6862,15 @@
       </w:tblCellMar>
     </w:tblPr>
   </w:style>
-  <w:style w:type="numbering" w:default="1" w:styleId="Geenlijst">
+  <w:style w:type="numbering" w:default="1" w:styleId="NoList">
     <w:name w:val="No List"/>
     <w:uiPriority w:val="99"/>
     <w:semiHidden/>
     <w:unhideWhenUsed/>
   </w:style>
-  <w:style w:type="paragraph" w:styleId="Geenafstand">
+  <w:style w:type="paragraph" w:styleId="NoSpacing">
     <w:name w:val="No Spacing"/>
-    <w:link w:val="GeenafstandChar"/>
+    <w:link w:val="NoSpacingChar"/>
     <w:uiPriority w:val="1"/>
     <w:qFormat/>
     <w:rsid w:val="00A65F6C"/>
@@ -6869,19 +6881,19 @@
       <w:rFonts w:eastAsiaTheme="minorEastAsia"/>
     </w:rPr>
   </w:style>
-  <w:style w:type="character" w:customStyle="1" w:styleId="GeenafstandChar">
-    <w:name w:val="Geen afstand Char"/>
-    <w:basedOn w:val="Standaardalinea-lettertype"/>
-    <w:link w:val="Geenafstand"/>
+  <w:style w:type="character" w:customStyle="1" w:styleId="NoSpacingChar">
+    <w:name w:val="No Spacing Char"/>
+    <w:basedOn w:val="DefaultParagraphFont"/>
+    <w:link w:val="NoSpacing"/>
     <w:uiPriority w:val="1"/>
     <w:rsid w:val="00A65F6C"/>
     <w:rPr>
       <w:rFonts w:eastAsiaTheme="minorEastAsia"/>
     </w:rPr>
   </w:style>
-  <w:style w:type="character" w:styleId="Tekstvantijdelijkeaanduiding">
+  <w:style w:type="character" w:styleId="PlaceholderText">
     <w:name w:val="Placeholder Text"/>
-    <w:basedOn w:val="Standaardalinea-lettertype"/>
+    <w:basedOn w:val="DefaultParagraphFont"/>
     <w:uiPriority w:val="99"/>
     <w:semiHidden/>
     <w:rsid w:val="00A65F6C"/>
@@ -6889,10 +6901,10 @@
       <w:color w:val="808080"/>
     </w:rPr>
   </w:style>
-  <w:style w:type="character" w:customStyle="1" w:styleId="Kop1Char">
-    <w:name w:val="Kop 1 Char"/>
-    <w:basedOn w:val="Standaardalinea-lettertype"/>
-    <w:link w:val="Kop1"/>
+  <w:style w:type="character" w:customStyle="1" w:styleId="Heading1Char">
+    <w:name w:val="Heading 1 Char"/>
+    <w:basedOn w:val="DefaultParagraphFont"/>
+    <w:link w:val="Heading1"/>
     <w:uiPriority w:val="9"/>
     <w:rsid w:val="00A65F6C"/>
     <w:rPr>
@@ -6902,11 +6914,11 @@
       <w:szCs w:val="32"/>
     </w:rPr>
   </w:style>
-  <w:style w:type="paragraph" w:styleId="Titel">
+  <w:style w:type="paragraph" w:styleId="Title">
     <w:name w:val="Title"/>
-    <w:basedOn w:val="Standaard"/>
-    <w:next w:val="Standaard"/>
-    <w:link w:val="TitelChar"/>
+    <w:basedOn w:val="Normal"/>
+    <w:next w:val="Normal"/>
+    <w:link w:val="TitleChar"/>
     <w:uiPriority w:val="10"/>
     <w:qFormat/>
     <w:rsid w:val="00A65F6C"/>
@@ -6922,10 +6934,10 @@
       <w:szCs w:val="56"/>
     </w:rPr>
   </w:style>
-  <w:style w:type="character" w:customStyle="1" w:styleId="TitelChar">
-    <w:name w:val="Titel Char"/>
-    <w:basedOn w:val="Standaardalinea-lettertype"/>
-    <w:link w:val="Titel"/>
+  <w:style w:type="character" w:customStyle="1" w:styleId="TitleChar">
+    <w:name w:val="Title Char"/>
+    <w:basedOn w:val="DefaultParagraphFont"/>
+    <w:link w:val="Title"/>
     <w:uiPriority w:val="10"/>
     <w:rsid w:val="00A65F6C"/>
     <w:rPr>
@@ -6936,10 +6948,10 @@
       <w:szCs w:val="56"/>
     </w:rPr>
   </w:style>
-  <w:style w:type="character" w:customStyle="1" w:styleId="Kop2Char">
-    <w:name w:val="Kop 2 Char"/>
-    <w:basedOn w:val="Standaardalinea-lettertype"/>
-    <w:link w:val="Kop2"/>
+  <w:style w:type="character" w:customStyle="1" w:styleId="Heading2Char">
+    <w:name w:val="Heading 2 Char"/>
+    <w:basedOn w:val="DefaultParagraphFont"/>
+    <w:link w:val="Heading2"/>
     <w:uiPriority w:val="9"/>
     <w:rsid w:val="00A65F6C"/>
     <w:rPr>
@@ -6949,10 +6961,10 @@
       <w:szCs w:val="26"/>
     </w:rPr>
   </w:style>
-  <w:style w:type="paragraph" w:styleId="Koptekst">
+  <w:style w:type="paragraph" w:styleId="Header">
     <w:name w:val="header"/>
-    <w:basedOn w:val="Standaard"/>
-    <w:link w:val="KoptekstChar"/>
+    <w:basedOn w:val="Normal"/>
+    <w:link w:val="HeaderChar"/>
     <w:uiPriority w:val="99"/>
     <w:unhideWhenUsed/>
     <w:rsid w:val="00A65F6C"/>
@@ -6964,17 +6976,17 @@
       <w:spacing w:after="0" w:line="240" w:lineRule="auto"/>
     </w:pPr>
   </w:style>
-  <w:style w:type="character" w:customStyle="1" w:styleId="KoptekstChar">
-    <w:name w:val="Koptekst Char"/>
-    <w:basedOn w:val="Standaardalinea-lettertype"/>
-    <w:link w:val="Koptekst"/>
+  <w:style w:type="character" w:customStyle="1" w:styleId="HeaderChar">
+    <w:name w:val="Header Char"/>
+    <w:basedOn w:val="DefaultParagraphFont"/>
+    <w:link w:val="Header"/>
     <w:uiPriority w:val="99"/>
     <w:rsid w:val="00A65F6C"/>
   </w:style>
-  <w:style w:type="paragraph" w:styleId="Voettekst">
+  <w:style w:type="paragraph" w:styleId="Footer">
     <w:name w:val="footer"/>
-    <w:basedOn w:val="Standaard"/>
-    <w:link w:val="VoettekstChar"/>
+    <w:basedOn w:val="Normal"/>
+    <w:link w:val="FooterChar"/>
     <w:uiPriority w:val="99"/>
     <w:unhideWhenUsed/>
     <w:rsid w:val="00A65F6C"/>
@@ -6986,16 +6998,16 @@
       <w:spacing w:after="0" w:line="240" w:lineRule="auto"/>
     </w:pPr>
   </w:style>
-  <w:style w:type="character" w:customStyle="1" w:styleId="VoettekstChar">
-    <w:name w:val="Voettekst Char"/>
-    <w:basedOn w:val="Standaardalinea-lettertype"/>
-    <w:link w:val="Voettekst"/>
+  <w:style w:type="character" w:customStyle="1" w:styleId="FooterChar">
+    <w:name w:val="Footer Char"/>
+    <w:basedOn w:val="DefaultParagraphFont"/>
+    <w:link w:val="Footer"/>
     <w:uiPriority w:val="99"/>
     <w:rsid w:val="00A65F6C"/>
   </w:style>
-  <w:style w:type="table" w:styleId="Tabelraster">
+  <w:style w:type="table" w:styleId="TableGrid">
     <w:name w:val="Table Grid"/>
-    <w:basedOn w:val="Standaardtabel"/>
+    <w:basedOn w:val="TableNormal"/>
     <w:uiPriority w:val="39"/>
     <w:rsid w:val="00594495"/>
     <w:pPr>
@@ -7014,7 +7026,7 @@
   </w:style>
   <w:style w:type="paragraph" w:customStyle="1" w:styleId="Documenteigenschappen">
     <w:name w:val="Document eigenschappen"/>
-    <w:next w:val="Standaard"/>
+    <w:next w:val="Normal"/>
     <w:link w:val="DocumenteigenschappenChar"/>
     <w:qFormat/>
     <w:rsid w:val="00594495"/>
@@ -7027,7 +7039,7 @@
   </w:style>
   <w:style w:type="character" w:customStyle="1" w:styleId="DocumenteigenschappenChar">
     <w:name w:val="Document eigenschappen Char"/>
-    <w:basedOn w:val="Standaardalinea-lettertype"/>
+    <w:basedOn w:val="DefaultParagraphFont"/>
     <w:link w:val="Documenteigenschappen"/>
     <w:rsid w:val="00594495"/>
     <w:rPr>
@@ -7037,9 +7049,9 @@
       <w:szCs w:val="32"/>
     </w:rPr>
   </w:style>
-  <w:style w:type="table" w:styleId="Rastertabel4-Accent1">
+  <w:style w:type="table" w:styleId="GridTable4-Accent1">
     <w:name w:val="Grid Table 4 Accent 1"/>
-    <w:basedOn w:val="Standaardtabel"/>
+    <w:basedOn w:val="TableNormal"/>
     <w:uiPriority w:val="49"/>
     <w:rsid w:val="00594495"/>
     <w:pPr>
@@ -7113,10 +7125,10 @@
       </w:tcPr>
     </w:tblStylePr>
   </w:style>
-  <w:style w:type="paragraph" w:styleId="Kopvaninhoudsopgave">
+  <w:style w:type="paragraph" w:styleId="TOCHeading">
     <w:name w:val="TOC Heading"/>
-    <w:basedOn w:val="Kop1"/>
-    <w:next w:val="Standaard"/>
+    <w:basedOn w:val="Heading1"/>
+    <w:next w:val="Normal"/>
     <w:uiPriority w:val="39"/>
     <w:unhideWhenUsed/>
     <w:qFormat/>
@@ -7125,10 +7137,10 @@
       <w:outlineLvl w:val="9"/>
     </w:pPr>
   </w:style>
-  <w:style w:type="paragraph" w:styleId="Inhopg1">
+  <w:style w:type="paragraph" w:styleId="TOC1">
     <w:name w:val="toc 1"/>
-    <w:basedOn w:val="Standaard"/>
-    <w:next w:val="Standaard"/>
+    <w:basedOn w:val="Normal"/>
+    <w:next w:val="Normal"/>
     <w:autoRedefine/>
     <w:uiPriority w:val="39"/>
     <w:unhideWhenUsed/>
@@ -7139,7 +7151,7 @@
   </w:style>
   <w:style w:type="character" w:styleId="Hyperlink">
     <w:name w:val="Hyperlink"/>
-    <w:basedOn w:val="Standaardalinea-lettertype"/>
+    <w:basedOn w:val="DefaultParagraphFont"/>
     <w:uiPriority w:val="99"/>
     <w:unhideWhenUsed/>
     <w:rsid w:val="00594495"/>
@@ -7150,7 +7162,7 @@
   </w:style>
   <w:style w:type="paragraph" w:customStyle="1" w:styleId="Titelinhoudsopgave">
     <w:name w:val="Titel inhoudsopgave"/>
-    <w:next w:val="Standaard"/>
+    <w:next w:val="Normal"/>
     <w:qFormat/>
     <w:rsid w:val="00594495"/>
     <w:pPr>
@@ -7163,14 +7175,14 @@
       <w:szCs w:val="32"/>
     </w:rPr>
   </w:style>
-  <w:style w:type="character" w:styleId="Paginanummer">
+  <w:style w:type="character" w:styleId="PageNumber">
     <w:name w:val="page number"/>
-    <w:basedOn w:val="Standaardalinea-lettertype"/>
+    <w:basedOn w:val="DefaultParagraphFont"/>
     <w:rsid w:val="00704783"/>
   </w:style>
-  <w:style w:type="table" w:styleId="Rastertabel5donker-Accent1">
+  <w:style w:type="table" w:styleId="GridTable5Dark-Accent1">
     <w:name w:val="Grid Table 5 Dark Accent 1"/>
-    <w:basedOn w:val="Standaardtabel"/>
+    <w:basedOn w:val="TableNormal"/>
     <w:uiPriority w:val="50"/>
     <w:rsid w:val="00294217"/>
     <w:pPr>
@@ -7274,10 +7286,10 @@
       </w:tcPr>
     </w:tblStylePr>
   </w:style>
-  <w:style w:type="paragraph" w:styleId="Ballontekst">
+  <w:style w:type="paragraph" w:styleId="BalloonText">
     <w:name w:val="Balloon Text"/>
-    <w:basedOn w:val="Standaard"/>
-    <w:link w:val="BallontekstChar"/>
+    <w:basedOn w:val="Normal"/>
+    <w:link w:val="BalloonTextChar"/>
     <w:uiPriority w:val="99"/>
     <w:semiHidden/>
     <w:unhideWhenUsed/>
@@ -7291,10 +7303,10 @@
       <w:szCs w:val="18"/>
     </w:rPr>
   </w:style>
-  <w:style w:type="character" w:customStyle="1" w:styleId="BallontekstChar">
-    <w:name w:val="Ballontekst Char"/>
-    <w:basedOn w:val="Standaardalinea-lettertype"/>
-    <w:link w:val="Ballontekst"/>
+  <w:style w:type="character" w:customStyle="1" w:styleId="BalloonTextChar">
+    <w:name w:val="Balloon Text Char"/>
+    <w:basedOn w:val="DefaultParagraphFont"/>
+    <w:link w:val="BalloonText"/>
     <w:uiPriority w:val="99"/>
     <w:semiHidden/>
     <w:rsid w:val="002F0E01"/>
@@ -7321,9 +7333,9 @@
       <w:lang w:val="nl-NL"/>
     </w:rPr>
   </w:style>
-  <w:style w:type="paragraph" w:styleId="Lijstalinea">
+  <w:style w:type="paragraph" w:styleId="ListParagraph">
     <w:name w:val="List Paragraph"/>
-    <w:basedOn w:val="Standaard"/>
+    <w:basedOn w:val="Normal"/>
     <w:uiPriority w:val="34"/>
     <w:qFormat/>
     <w:rsid w:val="00F055A6"/>
@@ -7332,10 +7344,10 @@
       <w:contextualSpacing/>
     </w:pPr>
   </w:style>
-  <w:style w:type="character" w:customStyle="1" w:styleId="Kop3Char">
-    <w:name w:val="Kop 3 Char"/>
-    <w:basedOn w:val="Standaardalinea-lettertype"/>
-    <w:link w:val="Kop3"/>
+  <w:style w:type="character" w:customStyle="1" w:styleId="Heading3Char">
+    <w:name w:val="Heading 3 Char"/>
+    <w:basedOn w:val="DefaultParagraphFont"/>
+    <w:link w:val="Heading3"/>
     <w:uiPriority w:val="9"/>
     <w:rsid w:val="00680BC3"/>
     <w:rPr>
@@ -7345,10 +7357,10 @@
       <w:szCs w:val="24"/>
     </w:rPr>
   </w:style>
-  <w:style w:type="paragraph" w:styleId="Inhopg2">
+  <w:style w:type="paragraph" w:styleId="TOC2">
     <w:name w:val="toc 2"/>
-    <w:basedOn w:val="Standaard"/>
-    <w:next w:val="Standaard"/>
+    <w:basedOn w:val="Normal"/>
+    <w:next w:val="Normal"/>
     <w:autoRedefine/>
     <w:uiPriority w:val="39"/>
     <w:unhideWhenUsed/>
@@ -7386,7 +7398,7 @@
           </w:pPr>
           <w:r>
             <w:rPr>
-              <w:rStyle w:val="Tekstvantijdelijkeaanduiding"/>
+              <w:rStyle w:val="PlaceholderText"/>
             </w:rPr>
             <w:t>[Auteur]</w:t>
           </w:r>
@@ -7415,7 +7427,7 @@
           </w:pPr>
           <w:r>
             <w:rPr>
-              <w:rStyle w:val="Tekstvantijdelijkeaanduiding"/>
+              <w:rStyle w:val="PlaceholderText"/>
             </w:rPr>
             <w:t>[Titel]</w:t>
           </w:r>
@@ -7444,7 +7456,7 @@
           </w:pPr>
           <w:r>
             <w:rPr>
-              <w:rStyle w:val="Tekstvantijdelijkeaanduiding"/>
+              <w:rStyle w:val="PlaceholderText"/>
             </w:rPr>
             <w:t>[Onderwerp]</w:t>
           </w:r>
@@ -7460,7 +7472,7 @@
   <w:font w:name="Symbol">
     <w:panose1 w:val="05050102010706020507"/>
     <w:charset w:val="02"/>
-    <w:family w:val="decorative"/>
+    <w:family w:val="roman"/>
     <w:pitch w:val="variable"/>
     <w:sig w:usb0="00000000" w:usb1="10000000" w:usb2="00000000" w:usb3="00000000" w:csb0="80000000" w:csb1="00000000"/>
   </w:font>
@@ -7483,7 +7495,7 @@
     <w:charset w:val="00"/>
     <w:family w:val="modern"/>
     <w:pitch w:val="fixed"/>
-    <w:sig w:usb0="E0002AFF" w:usb1="C0007843" w:usb2="00000009" w:usb3="00000000" w:csb0="000001FF" w:csb1="00000000"/>
+    <w:sig w:usb0="E0002EFF" w:usb1="C0007843" w:usb2="00000009" w:usb3="00000000" w:csb0="000001FF" w:csb1="00000000"/>
   </w:font>
   <w:font w:name="Times New Roman">
     <w:panose1 w:val="02020603050405020304"/>
@@ -7494,10 +7506,10 @@
   </w:font>
   <w:font w:name="Wingdings">
     <w:panose1 w:val="05000000000000000000"/>
-    <w:charset w:val="4D"/>
-    <w:family w:val="decorative"/>
+    <w:charset w:val="02"/>
+    <w:family w:val="auto"/>
     <w:pitch w:val="variable"/>
-    <w:sig w:usb0="00000003" w:usb1="00000000" w:usb2="00000000" w:usb3="00000000" w:csb0="80000001" w:csb1="00000000"/>
+    <w:sig w:usb0="00000000" w:usb1="10000000" w:usb2="00000000" w:usb3="00000000" w:csb0="80000000" w:csb1="00000000"/>
   </w:font>
   <w:font w:name="Segoe UI">
     <w:panose1 w:val="020B0502040204020203"/>
@@ -7511,7 +7523,7 @@
     <w:charset w:val="00"/>
     <w:family w:val="swiss"/>
     <w:pitch w:val="variable"/>
-    <w:sig w:usb0="E0002AFF" w:usb1="C000247B" w:usb2="00000009" w:usb3="00000000" w:csb0="000001FF" w:csb1="00000000"/>
+    <w:sig w:usb0="E4002EFF" w:usb1="C000247B" w:usb2="00000009" w:usb3="00000000" w:csb0="000001FF" w:csb1="00000000"/>
   </w:font>
 </w:fonts>
 </file>
@@ -7554,6 +7566,7 @@
     <w:rsid w:val="009E21EC"/>
     <w:rsid w:val="009F0282"/>
     <w:rsid w:val="00BE30BE"/>
+    <w:rsid w:val="00C3124D"/>
     <w:rsid w:val="00C55EE9"/>
     <w:rsid w:val="00CC707B"/>
     <w:rsid w:val="00D738ED"/>
@@ -7577,8 +7590,8 @@
   </m:mathPr>
   <w:themeFontLang w:val="nl-NL"/>
   <w:clrSchemeMapping w:bg1="light1" w:t1="dark1" w:bg2="light2" w:t2="dark2" w:accent1="accent1" w:accent2="accent2" w:accent3="accent3" w:accent4="accent4" w:accent5="accent5" w:accent6="accent6" w:hyperlink="hyperlink" w:followedHyperlink="followedHyperlink"/>
-  <w:decimalSymbol w:val=","/>
-  <w:listSeparator w:val=";"/>
+  <w:decimalSymbol w:val="."/>
+  <w:listSeparator w:val=","/>
   <w15:chartTrackingRefBased/>
 </w:settings>
 </file>
@@ -7978,17 +7991,17 @@
     <w:lsdException w:name="Unresolved Mention" w:semiHidden="1" w:unhideWhenUsed="1"/>
     <w:lsdException w:name="Smart Link" w:semiHidden="1" w:unhideWhenUsed="1"/>
   </w:latentStyles>
-  <w:style w:type="paragraph" w:default="1" w:styleId="Standaard">
+  <w:style w:type="paragraph" w:default="1" w:styleId="Normal">
     <w:name w:val="Normal"/>
     <w:qFormat/>
   </w:style>
-  <w:style w:type="character" w:default="1" w:styleId="Standaardalinea-lettertype">
+  <w:style w:type="character" w:default="1" w:styleId="DefaultParagraphFont">
     <w:name w:val="Default Paragraph Font"/>
     <w:uiPriority w:val="1"/>
     <w:semiHidden/>
     <w:unhideWhenUsed/>
   </w:style>
-  <w:style w:type="table" w:default="1" w:styleId="Standaardtabel">
+  <w:style w:type="table" w:default="1" w:styleId="TableNormal">
     <w:name w:val="Normal Table"/>
     <w:uiPriority w:val="99"/>
     <w:semiHidden/>
@@ -8003,15 +8016,15 @@
       </w:tblCellMar>
     </w:tblPr>
   </w:style>
-  <w:style w:type="numbering" w:default="1" w:styleId="Geenlijst">
+  <w:style w:type="numbering" w:default="1" w:styleId="NoList">
     <w:name w:val="No List"/>
     <w:uiPriority w:val="99"/>
     <w:semiHidden/>
     <w:unhideWhenUsed/>
   </w:style>
-  <w:style w:type="character" w:styleId="Tekstvantijdelijkeaanduiding">
+  <w:style w:type="character" w:styleId="PlaceholderText">
     <w:name w:val="Placeholder Text"/>
-    <w:basedOn w:val="Standaardalinea-lettertype"/>
+    <w:basedOn w:val="DefaultParagraphFont"/>
     <w:uiPriority w:val="99"/>
     <w:semiHidden/>
     <w:rsid w:val="00442BA8"/>
@@ -8021,10 +8034,6 @@
   </w:style>
   <w:style w:type="paragraph" w:customStyle="1" w:styleId="D58E202048244F0DA9B51ABC440ED414">
     <w:name w:val="D58E202048244F0DA9B51ABC440ED414"/>
-    <w:rsid w:val="00BE30BE"/>
-  </w:style>
-  <w:style w:type="paragraph" w:customStyle="1" w:styleId="926B7755812243DD8B9208D41B10F767">
-    <w:name w:val="926B7755812243DD8B9208D41B10F767"/>
     <w:rsid w:val="00BE30BE"/>
   </w:style>
   <w:style w:type="paragraph" w:customStyle="1" w:styleId="A7D7049A5AC143D082157A5BC88B3D4C">
